--- a/ПП.02.01_Притыкин_ 2.docx
+++ b/ПП.02.01_Притыкин_ 2.docx
@@ -4314,7 +4314,55 @@
           <w:sz w:val="28"/>
           <w:szCs w:val="28"/>
         </w:rPr>
-        <w:t xml:space="preserve">Во время данной производственной практики будут реализованы два модуля, позволяющие автоматизировать процессы управления клиентами и их заказами. </w:t>
+        <w:t>Во время данной производственной практики буд</w:t>
+      </w:r>
+      <w:r>
+        <w:rPr>
+          <w:color w:val="000000" w:themeColor="text1"/>
+          <w:sz w:val="28"/>
+          <w:szCs w:val="28"/>
+        </w:rPr>
+        <w:t>ет</w:t>
+      </w:r>
+      <w:r>
+        <w:rPr>
+          <w:color w:val="000000" w:themeColor="text1"/>
+          <w:sz w:val="28"/>
+          <w:szCs w:val="28"/>
+        </w:rPr>
+        <w:t xml:space="preserve"> реализован модул</w:t>
+      </w:r>
+      <w:r>
+        <w:rPr>
+          <w:color w:val="000000" w:themeColor="text1"/>
+          <w:sz w:val="28"/>
+          <w:szCs w:val="28"/>
+        </w:rPr>
+        <w:t>ь</w:t>
+      </w:r>
+      <w:r>
+        <w:rPr>
+          <w:color w:val="000000" w:themeColor="text1"/>
+          <w:sz w:val="28"/>
+          <w:szCs w:val="28"/>
+        </w:rPr>
+        <w:t>, позволяющи</w:t>
+      </w:r>
+      <w:r>
+        <w:rPr>
+          <w:color w:val="000000" w:themeColor="text1"/>
+          <w:sz w:val="28"/>
+          <w:szCs w:val="28"/>
+        </w:rPr>
+        <w:t>й</w:t>
+      </w:r>
+      <w:r>
+        <w:rPr>
+          <w:color w:val="000000" w:themeColor="text1"/>
+          <w:sz w:val="28"/>
+          <w:szCs w:val="28"/>
+        </w:rPr>
+        <w:t xml:space="preserve"> автоматизировать процессы управления клиентами и их заказами. </w:t>
       </w:r>
     </w:p>
     <w:p>
@@ -8015,91 +8063,85 @@
     </w:p>
     <w:p>
       <w:pPr>
-        <w:pStyle w:val="af8"/>
-        <w:spacing w:before="0" w:beforeAutospacing="0" w:after="0" w:afterAutospacing="0"/>
         <w:jc w:val="center"/>
         <w:rPr>
           <w:color w:val="000000" w:themeColor="text1"/>
-          <w:sz w:val="28"/>
           <w:szCs w:val="27"/>
         </w:rPr>
       </w:pPr>
     </w:p>
     <w:p>
       <w:pPr>
-        <w:pStyle w:val="aa"/>
         <w:spacing w:line="360" w:lineRule="auto"/>
-        <w:ind w:left="0" w:firstLine="720"/>
+        <w:ind w:firstLine="709"/>
         <w:jc w:val="both"/>
         <w:rPr>
-          <w:rFonts w:eastAsiaTheme="minorHAnsi"/>
           <w:color w:val="000000" w:themeColor="text1"/>
           <w:sz w:val="28"/>
-          <w:szCs w:val="32"/>
-          <w:lang w:eastAsia="en-US"/>
-        </w:rPr>
-      </w:pPr>
-      <w:r>
-        <w:rPr>
-          <w:rFonts w:eastAsiaTheme="minorHAnsi"/>
+          <w:szCs w:val="28"/>
+        </w:rPr>
+      </w:pPr>
+      <w:r>
+        <w:rPr>
           <w:color w:val="000000" w:themeColor="text1"/>
           <w:sz w:val="28"/>
-          <w:szCs w:val="32"/>
-          <w:lang w:eastAsia="en-US"/>
-        </w:rPr>
-        <w:t xml:space="preserve">Во время </w:t>
+          <w:szCs w:val="28"/>
+        </w:rPr>
+        <w:t xml:space="preserve">Во время данной производственной практики </w:t>
+      </w:r>
+      <w:r>
+        <w:rPr>
+          <w:color w:val="000000" w:themeColor="text1"/>
+          <w:sz w:val="28"/>
+          <w:szCs w:val="28"/>
+        </w:rPr>
+        <w:t>были</w:t>
+      </w:r>
+      <w:r>
+        <w:rPr>
+          <w:color w:val="000000" w:themeColor="text1"/>
+          <w:sz w:val="28"/>
+          <w:szCs w:val="28"/>
+        </w:rPr>
+        <w:t xml:space="preserve"> реализованы два модуля, позволяющие автоматизировать процессы управления клиентами и их заказами. </w:t>
+      </w:r>
+    </w:p>
+    <w:p>
+      <w:pPr>
+        <w:spacing w:line="360" w:lineRule="auto"/>
+        <w:ind w:firstLine="709"/>
+        <w:jc w:val="both"/>
+        <w:rPr>
+          <w:color w:val="000000" w:themeColor="text1"/>
+          <w:sz w:val="28"/>
+          <w:szCs w:val="28"/>
+        </w:rPr>
+      </w:pPr>
+      <w:r>
+        <w:rPr>
+          <w:color w:val="000000" w:themeColor="text1"/>
+          <w:sz w:val="28"/>
+          <w:szCs w:val="28"/>
+        </w:rPr>
+        <w:t xml:space="preserve">Благодаря выбранным технологиям, стремлению к решению поставленных задач, а также многим другим навыкам, полученных в период </w:t>
       </w:r>
       <w:proofErr w:type="spellStart"/>
       <w:r>
         <w:rPr>
-          <w:rFonts w:eastAsiaTheme="minorHAnsi"/>
           <w:color w:val="000000" w:themeColor="text1"/>
           <w:sz w:val="28"/>
-          <w:szCs w:val="32"/>
-          <w:lang w:eastAsia="en-US"/>
-        </w:rPr>
-        <w:t>прохожения</w:t>
+          <w:szCs w:val="28"/>
+        </w:rPr>
+        <w:t>прохожденя</w:t>
       </w:r>
       <w:proofErr w:type="spellEnd"/>
       <w:r>
         <w:rPr>
-          <w:rFonts w:eastAsiaTheme="minorHAnsi"/>
           <w:color w:val="000000" w:themeColor="text1"/>
           <w:sz w:val="28"/>
-          <w:szCs w:val="32"/>
-          <w:lang w:eastAsia="en-US"/>
-        </w:rPr>
-        <w:t xml:space="preserve"> </w:t>
-      </w:r>
-      <w:r>
-        <w:rPr>
-          <w:rFonts w:eastAsiaTheme="minorHAnsi"/>
-          <w:color w:val="000000" w:themeColor="text1"/>
-          <w:sz w:val="28"/>
-          <w:szCs w:val="32"/>
-          <w:lang w:eastAsia="en-US"/>
-        </w:rPr>
-        <w:t xml:space="preserve">производственной </w:t>
-      </w:r>
-      <w:r>
-        <w:rPr>
-          <w:rFonts w:eastAsiaTheme="minorHAnsi"/>
-          <w:color w:val="000000" w:themeColor="text1"/>
-          <w:sz w:val="28"/>
-          <w:szCs w:val="32"/>
-          <w:lang w:eastAsia="en-US"/>
-        </w:rPr>
-        <w:t>практики, были</w:t>
-      </w:r>
-      <w:r>
-        <w:rPr>
-          <w:rFonts w:eastAsiaTheme="minorHAnsi"/>
-          <w:color w:val="000000" w:themeColor="text1"/>
-          <w:sz w:val="28"/>
-          <w:szCs w:val="32"/>
-          <w:lang w:eastAsia="en-US"/>
-        </w:rPr>
-        <w:t xml:space="preserve"> достигнуты следующие цели и задачи:</w:t>
+          <w:szCs w:val="28"/>
+        </w:rPr>
+        <w:t>, получилось достигнуть таких задач как:</w:t>
       </w:r>
     </w:p>
     <w:p>
@@ -8113,25 +8155,138 @@
         <w:ind w:left="0" w:firstLine="851"/>
         <w:jc w:val="both"/>
         <w:rPr>
+          <w:rFonts w:eastAsiaTheme="minorHAnsi"/>
           <w:color w:val="000000" w:themeColor="text1"/>
-          <w:sz w:val="32"/>
+          <w:sz w:val="28"/>
           <w:szCs w:val="32"/>
-        </w:rPr>
-      </w:pPr>
-      <w:r>
-        <w:rPr>
-          <w:sz w:val="28"/>
-          <w:szCs w:val="28"/>
-        </w:rPr>
-        <w:t>Разработка проекта базы данных</w:t>
-      </w:r>
-      <w:r>
-        <w:rPr>
-          <w:color w:val="FFFFFF" w:themeColor="background1"/>
-          <w:sz w:val="28"/>
-          <w:szCs w:val="28"/>
-        </w:rPr>
-        <w:t>.</w:t>
+          <w:lang w:eastAsia="en-US"/>
+        </w:rPr>
+      </w:pPr>
+      <w:r>
+        <w:rPr>
+          <w:rFonts w:eastAsiaTheme="minorHAnsi"/>
+          <w:color w:val="000000" w:themeColor="text1"/>
+          <w:sz w:val="28"/>
+          <w:szCs w:val="32"/>
+          <w:lang w:eastAsia="en-US"/>
+        </w:rPr>
+        <w:t>Ознакомление со структурой и характером деятельности предприятия.</w:t>
+      </w:r>
+    </w:p>
+    <w:p>
+      <w:pPr>
+        <w:pStyle w:val="aa"/>
+        <w:numPr>
+          <w:ilvl w:val="0"/>
+          <w:numId w:val="8"/>
+        </w:numPr>
+        <w:spacing w:line="360" w:lineRule="auto"/>
+        <w:ind w:left="0" w:firstLine="851"/>
+        <w:jc w:val="both"/>
+        <w:rPr>
+          <w:rFonts w:eastAsiaTheme="minorHAnsi"/>
+          <w:color w:val="000000" w:themeColor="text1"/>
+          <w:sz w:val="28"/>
+          <w:szCs w:val="32"/>
+          <w:lang w:eastAsia="en-US"/>
+        </w:rPr>
+      </w:pPr>
+      <w:r>
+        <w:rPr>
+          <w:rFonts w:eastAsiaTheme="minorHAnsi"/>
+          <w:color w:val="000000" w:themeColor="text1"/>
+          <w:sz w:val="28"/>
+          <w:szCs w:val="32"/>
+          <w:lang w:eastAsia="en-US"/>
+        </w:rPr>
+        <w:t>Ознакомление с организацией производственных процессов</w:t>
+      </w:r>
+    </w:p>
+    <w:p>
+      <w:pPr>
+        <w:pStyle w:val="aa"/>
+        <w:numPr>
+          <w:ilvl w:val="0"/>
+          <w:numId w:val="8"/>
+        </w:numPr>
+        <w:spacing w:line="360" w:lineRule="auto"/>
+        <w:ind w:left="0" w:firstLine="851"/>
+        <w:jc w:val="both"/>
+        <w:rPr>
+          <w:rFonts w:eastAsiaTheme="minorHAnsi"/>
+          <w:color w:val="000000" w:themeColor="text1"/>
+          <w:sz w:val="28"/>
+          <w:szCs w:val="32"/>
+          <w:lang w:eastAsia="en-US"/>
+        </w:rPr>
+      </w:pPr>
+      <w:r>
+        <w:rPr>
+          <w:rFonts w:eastAsiaTheme="minorHAnsi"/>
+          <w:color w:val="000000" w:themeColor="text1"/>
+          <w:sz w:val="28"/>
+          <w:szCs w:val="32"/>
+          <w:lang w:eastAsia="en-US"/>
+        </w:rPr>
+        <w:t>Формирование модели предметной области – инфологическое проектирование</w:t>
+      </w:r>
+    </w:p>
+    <w:p>
+      <w:pPr>
+        <w:pStyle w:val="aa"/>
+        <w:numPr>
+          <w:ilvl w:val="0"/>
+          <w:numId w:val="8"/>
+        </w:numPr>
+        <w:spacing w:line="360" w:lineRule="auto"/>
+        <w:ind w:left="0" w:firstLine="851"/>
+        <w:jc w:val="both"/>
+        <w:rPr>
+          <w:rFonts w:eastAsiaTheme="minorHAnsi"/>
+          <w:color w:val="000000" w:themeColor="text1"/>
+          <w:sz w:val="28"/>
+          <w:szCs w:val="32"/>
+          <w:lang w:eastAsia="en-US"/>
+        </w:rPr>
+      </w:pPr>
+      <w:r>
+        <w:rPr>
+          <w:rFonts w:eastAsiaTheme="minorHAnsi"/>
+          <w:color w:val="000000" w:themeColor="text1"/>
+          <w:sz w:val="28"/>
+          <w:szCs w:val="32"/>
+          <w:lang w:eastAsia="en-US"/>
+        </w:rPr>
+        <w:t>Составления схемы с учетом используемого программного обеспечения (СУБД) – концептуальное проектирование</w:t>
+      </w:r>
+    </w:p>
+    <w:p>
+      <w:pPr>
+        <w:pStyle w:val="aa"/>
+        <w:numPr>
+          <w:ilvl w:val="0"/>
+          <w:numId w:val="8"/>
+        </w:numPr>
+        <w:spacing w:line="360" w:lineRule="auto"/>
+        <w:ind w:left="0" w:firstLine="851"/>
+        <w:jc w:val="both"/>
+        <w:rPr>
+          <w:rFonts w:eastAsiaTheme="minorHAnsi"/>
+          <w:color w:val="000000" w:themeColor="text1"/>
+          <w:sz w:val="28"/>
+          <w:szCs w:val="32"/>
+          <w:lang w:eastAsia="en-US"/>
+        </w:rPr>
+      </w:pPr>
+      <w:r>
+        <w:rPr>
+          <w:rFonts w:eastAsiaTheme="minorHAnsi"/>
+          <w:color w:val="000000" w:themeColor="text1"/>
+          <w:sz w:val="28"/>
+          <w:szCs w:val="32"/>
+          <w:lang w:eastAsia="en-US"/>
+        </w:rPr>
+        <w:t>Физическое проектирование базы данных</w:t>
       </w:r>
     </w:p>
     <w:p>
@@ -8146,37 +8301,27 @@
         <w:jc w:val="both"/>
         <w:rPr>
           <w:color w:val="000000" w:themeColor="text1"/>
-          <w:sz w:val="28"/>
-          <w:szCs w:val="28"/>
-        </w:rPr>
-      </w:pPr>
-      <w:r>
-        <w:rPr>
-          <w:sz w:val="28"/>
-          <w:szCs w:val="28"/>
-        </w:rPr>
-        <w:t>Интеграция разработанной базы данных в информационную систему</w:t>
-      </w:r>
-      <w:r>
-        <w:rPr>
           <w:sz w:val="32"/>
           <w:szCs w:val="32"/>
         </w:rPr>
-        <w:t xml:space="preserve"> </w:t>
-      </w:r>
-      <w:r>
-        <w:rPr>
-          <w:sz w:val="28"/>
-          <w:szCs w:val="28"/>
-        </w:rPr>
-        <w:t>предприятия</w:t>
+      </w:pPr>
+      <w:r>
+        <w:rPr>
+          <w:sz w:val="28"/>
+          <w:szCs w:val="28"/>
+        </w:rPr>
+        <w:t>Разработка проекта базы данных</w:t>
       </w:r>
     </w:p>
     <w:p>
       <w:pPr>
         <w:pStyle w:val="aa"/>
+        <w:numPr>
+          <w:ilvl w:val="0"/>
+          <w:numId w:val="8"/>
+        </w:numPr>
         <w:spacing w:line="360" w:lineRule="auto"/>
-        <w:ind w:left="0" w:firstLine="720"/>
+        <w:ind w:left="0" w:firstLine="851"/>
         <w:jc w:val="both"/>
         <w:rPr>
           <w:rFonts w:eastAsiaTheme="minorHAnsi"/>
@@ -8188,14 +8333,44 @@
       </w:pPr>
       <w:r>
         <w:rPr>
+          <w:sz w:val="28"/>
+          <w:szCs w:val="28"/>
+        </w:rPr>
+        <w:t>Интеграция разработанной базы данных в информационную систему</w:t>
+      </w:r>
+      <w:r>
+        <w:rPr>
+          <w:sz w:val="32"/>
+          <w:szCs w:val="32"/>
+        </w:rPr>
+        <w:t xml:space="preserve"> </w:t>
+      </w:r>
+      <w:r>
+        <w:rPr>
+          <w:sz w:val="28"/>
+          <w:szCs w:val="28"/>
+        </w:rPr>
+        <w:t>предприятия</w:t>
+      </w:r>
+    </w:p>
+    <w:p>
+      <w:pPr>
+        <w:pStyle w:val="aa"/>
+        <w:numPr>
+          <w:ilvl w:val="0"/>
+          <w:numId w:val="8"/>
+        </w:numPr>
+        <w:spacing w:line="360" w:lineRule="auto"/>
+        <w:ind w:left="0" w:firstLine="851"/>
+        <w:jc w:val="both"/>
+        <w:rPr>
           <w:rFonts w:eastAsiaTheme="minorHAnsi"/>
           <w:color w:val="000000" w:themeColor="text1"/>
           <w:sz w:val="28"/>
           <w:szCs w:val="32"/>
           <w:lang w:eastAsia="en-US"/>
         </w:rPr>
-        <w:t>А также</w:t>
-      </w:r>
+      </w:pPr>
       <w:r>
         <w:rPr>
           <w:rFonts w:eastAsiaTheme="minorHAnsi"/>
@@ -8204,9 +8379,19 @@
           <w:szCs w:val="32"/>
           <w:lang w:eastAsia="en-US"/>
         </w:rPr>
-        <w:t xml:space="preserve"> выполнены </w:t>
-      </w:r>
-      <w:r>
+        <w:t>Ввод данных в базу данных</w:t>
+      </w:r>
+    </w:p>
+    <w:p>
+      <w:pPr>
+        <w:pStyle w:val="aa"/>
+        <w:numPr>
+          <w:ilvl w:val="0"/>
+          <w:numId w:val="8"/>
+        </w:numPr>
+        <w:spacing w:line="360" w:lineRule="auto"/>
+        <w:ind w:left="0" w:firstLine="851"/>
+        <w:jc w:val="both"/>
         <w:rPr>
           <w:rFonts w:eastAsiaTheme="minorHAnsi"/>
           <w:color w:val="000000" w:themeColor="text1"/>
@@ -8214,8 +8399,7 @@
           <w:szCs w:val="32"/>
           <w:lang w:eastAsia="en-US"/>
         </w:rPr>
-        <w:t xml:space="preserve">следующие </w:t>
-      </w:r>
+      </w:pPr>
       <w:r>
         <w:rPr>
           <w:rFonts w:eastAsiaTheme="minorHAnsi"/>
@@ -8224,9 +8408,14 @@
           <w:szCs w:val="32"/>
           <w:lang w:eastAsia="en-US"/>
         </w:rPr>
-        <w:t>виды работ</w:t>
-      </w:r>
-      <w:r>
+        <w:t>Оформление отчета по производственной практике</w:t>
+      </w:r>
+    </w:p>
+    <w:p>
+      <w:pPr>
+        <w:spacing w:line="360" w:lineRule="auto"/>
+        <w:ind w:firstLine="709"/>
+        <w:jc w:val="both"/>
         <w:rPr>
           <w:rFonts w:eastAsiaTheme="minorHAnsi"/>
           <w:color w:val="000000" w:themeColor="text1"/>
@@ -8234,7 +8423,16 @@
           <w:szCs w:val="32"/>
           <w:lang w:eastAsia="en-US"/>
         </w:rPr>
-        <w:t>:</w:t>
+      </w:pPr>
+      <w:r>
+        <w:rPr>
+          <w:rFonts w:eastAsiaTheme="minorHAnsi"/>
+          <w:color w:val="000000" w:themeColor="text1"/>
+          <w:sz w:val="28"/>
+          <w:szCs w:val="32"/>
+          <w:lang w:eastAsia="en-US"/>
+        </w:rPr>
+        <w:t>Получены такие навыки как:</w:t>
       </w:r>
     </w:p>
     <w:p>
@@ -8263,7 +8461,7 @@
           <w:szCs w:val="32"/>
           <w:lang w:eastAsia="en-US"/>
         </w:rPr>
-        <w:t xml:space="preserve">Ознакомление со структурой и характером деятельности предприятия. </w:t>
+        <w:t>Проектирование баз данных</w:t>
       </w:r>
     </w:p>
     <w:p>
@@ -8292,7 +8490,29 @@
           <w:szCs w:val="32"/>
           <w:lang w:eastAsia="en-US"/>
         </w:rPr>
-        <w:t>Ознакомление с организацией производственных процессов</w:t>
+        <w:t xml:space="preserve">Создание </w:t>
+      </w:r>
+      <w:proofErr w:type="spellStart"/>
+      <w:r>
+        <w:rPr>
+          <w:rFonts w:eastAsiaTheme="minorHAnsi"/>
+          <w:color w:val="000000" w:themeColor="text1"/>
+          <w:sz w:val="28"/>
+          <w:szCs w:val="32"/>
+          <w:lang w:eastAsia="en-US"/>
+        </w:rPr>
+        <w:t>одностроничного</w:t>
+      </w:r>
+      <w:proofErr w:type="spellEnd"/>
+      <w:r>
+        <w:rPr>
+          <w:rFonts w:eastAsiaTheme="minorHAnsi"/>
+          <w:color w:val="000000" w:themeColor="text1"/>
+          <w:sz w:val="28"/>
+          <w:szCs w:val="32"/>
+          <w:lang w:eastAsia="en-US"/>
+        </w:rPr>
+        <w:t xml:space="preserve"> приложения</w:t>
       </w:r>
     </w:p>
     <w:p>
@@ -8321,27 +8541,18 @@
           <w:szCs w:val="32"/>
           <w:lang w:eastAsia="en-US"/>
         </w:rPr>
-        <w:t>Формирование модели предметной области – инфологическое проектирование</w:t>
-      </w:r>
-    </w:p>
-    <w:p>
-      <w:pPr>
-        <w:pStyle w:val="aa"/>
-        <w:numPr>
-          <w:ilvl w:val="0"/>
-          <w:numId w:val="8"/>
-        </w:numPr>
-        <w:spacing w:line="360" w:lineRule="auto"/>
-        <w:ind w:left="0" w:firstLine="709"/>
-        <w:jc w:val="both"/>
+        <w:t xml:space="preserve">Создание </w:t>
+      </w:r>
+      <w:r>
         <w:rPr>
           <w:rFonts w:eastAsiaTheme="minorHAnsi"/>
           <w:color w:val="000000" w:themeColor="text1"/>
           <w:sz w:val="28"/>
           <w:szCs w:val="32"/>
-          <w:lang w:eastAsia="en-US"/>
-        </w:rPr>
-      </w:pPr>
+          <w:lang w:val="en-US" w:eastAsia="en-US"/>
+        </w:rPr>
+        <w:t>API</w:t>
+      </w:r>
       <w:r>
         <w:rPr>
           <w:rFonts w:eastAsiaTheme="minorHAnsi"/>
@@ -8350,106 +8561,13 @@
           <w:szCs w:val="32"/>
           <w:lang w:eastAsia="en-US"/>
         </w:rPr>
-        <w:t>Составления схемы с учетом используемого программного обеспечения (СУБД) – концептуальное проектирование</w:t>
-      </w:r>
-    </w:p>
-    <w:p>
-      <w:pPr>
-        <w:pStyle w:val="aa"/>
-        <w:numPr>
-          <w:ilvl w:val="0"/>
-          <w:numId w:val="8"/>
-        </w:numPr>
-        <w:spacing w:line="360" w:lineRule="auto"/>
-        <w:ind w:left="0" w:firstLine="709"/>
-        <w:jc w:val="both"/>
-        <w:rPr>
-          <w:rFonts w:eastAsiaTheme="minorHAnsi"/>
-          <w:color w:val="000000" w:themeColor="text1"/>
-          <w:sz w:val="28"/>
-          <w:szCs w:val="32"/>
-          <w:lang w:eastAsia="en-US"/>
-        </w:rPr>
-      </w:pPr>
-      <w:r>
-        <w:rPr>
-          <w:rFonts w:eastAsiaTheme="minorHAnsi"/>
-          <w:color w:val="000000" w:themeColor="text1"/>
-          <w:sz w:val="28"/>
-          <w:szCs w:val="32"/>
-          <w:lang w:eastAsia="en-US"/>
-        </w:rPr>
-        <w:t>Физическое проектирование базы данных</w:t>
-      </w:r>
-    </w:p>
-    <w:p>
-      <w:pPr>
-        <w:pStyle w:val="aa"/>
-        <w:numPr>
-          <w:ilvl w:val="0"/>
-          <w:numId w:val="8"/>
-        </w:numPr>
-        <w:spacing w:line="360" w:lineRule="auto"/>
-        <w:ind w:left="0" w:firstLine="709"/>
-        <w:jc w:val="both"/>
-        <w:rPr>
-          <w:rFonts w:eastAsiaTheme="minorHAnsi"/>
-          <w:color w:val="000000" w:themeColor="text1"/>
-          <w:sz w:val="28"/>
-          <w:szCs w:val="32"/>
-          <w:lang w:eastAsia="en-US"/>
-        </w:rPr>
-      </w:pPr>
-      <w:r>
-        <w:rPr>
-          <w:rFonts w:eastAsiaTheme="minorHAnsi"/>
-          <w:color w:val="000000" w:themeColor="text1"/>
-          <w:sz w:val="28"/>
-          <w:szCs w:val="32"/>
-          <w:lang w:eastAsia="en-US"/>
-        </w:rPr>
-        <w:t>Ввод данных в базу данных</w:t>
-      </w:r>
-    </w:p>
-    <w:p>
-      <w:pPr>
-        <w:pStyle w:val="aa"/>
-        <w:numPr>
-          <w:ilvl w:val="0"/>
-          <w:numId w:val="8"/>
-        </w:numPr>
-        <w:spacing w:line="360" w:lineRule="auto"/>
-        <w:ind w:left="0" w:firstLine="709"/>
-        <w:jc w:val="both"/>
-        <w:rPr>
-          <w:rFonts w:eastAsiaTheme="minorHAnsi"/>
-          <w:color w:val="000000" w:themeColor="text1"/>
-          <w:sz w:val="28"/>
-          <w:szCs w:val="32"/>
-          <w:lang w:eastAsia="en-US"/>
-        </w:rPr>
-      </w:pPr>
-      <w:r>
-        <w:rPr>
-          <w:rFonts w:eastAsiaTheme="minorHAnsi"/>
-          <w:color w:val="000000" w:themeColor="text1"/>
-          <w:sz w:val="28"/>
-          <w:szCs w:val="32"/>
-          <w:lang w:eastAsia="en-US"/>
-        </w:rPr>
-        <w:t>Оформление отчета по производственной практике</w:t>
+        <w:t xml:space="preserve"> сервера для клиента</w:t>
       </w:r>
     </w:p>
     <w:p>
       <w:pPr>
         <w:pStyle w:val="af8"/>
-        <w:numPr>
-          <w:ilvl w:val="0"/>
-          <w:numId w:val="3"/>
-        </w:numPr>
         <w:spacing w:before="0" w:beforeAutospacing="0" w:after="0" w:afterAutospacing="0" w:line="360" w:lineRule="auto"/>
-        <w:ind w:left="0" w:firstLine="709"/>
-        <w:jc w:val="both"/>
         <w:rPr>
           <w:color w:val="000000" w:themeColor="text1"/>
           <w:szCs w:val="28"/>
@@ -10757,33 +10875,6 @@
           <w:rFonts w:eastAsia="Calibri"/>
           <w:iCs/>
         </w:rPr>
-      </w:pPr>
-      <w:r>
-        <w:rPr>
-          <w:rFonts w:eastAsia="Calibri"/>
-        </w:rPr>
-        <w:t xml:space="preserve">На основании Протокола проведения испытаний </w:t>
-      </w:r>
-      <w:r>
-        <w:rPr>
-          <w:rFonts w:eastAsia="Calibri"/>
-        </w:rPr>
-        <w:t xml:space="preserve">и пройденных тестов </w:t>
-      </w:r>
-      <w:r>
-        <w:rPr>
-          <w:rFonts w:eastAsia="Calibri"/>
-        </w:rPr>
-        <w:t>Исполнитель совместно с Заказчиком подписывает Акт приемки-сдачи программы в эксплуатацию.</w:t>
-      </w:r>
-    </w:p>
-    <w:p>
-      <w:pPr>
-        <w:rPr>
-          <w:rFonts w:eastAsia="Calibri"/>
-          <w:iCs/>
-          <w:szCs w:val="28"/>
-        </w:rPr>
         <w:sectPr>
           <w:headerReference w:type="default" r:id="rId35"/>
           <w:footerReference w:type="default" r:id="rId36"/>
@@ -10793,2127 +10884,27 @@
           <w:cols w:space="720"/>
         </w:sectPr>
       </w:pPr>
-    </w:p>
-    <w:p>
-      <w:pPr>
-        <w:jc w:val="center"/>
-        <w:rPr>
-          <w:color w:val="000000"/>
-        </w:rPr>
-      </w:pPr>
-      <w:r>
-        <w:rPr>
-          <w:color w:val="000000"/>
-        </w:rPr>
-        <w:lastRenderedPageBreak/>
-        <w:t>Аттестационный лист по практике</w:t>
-      </w:r>
-    </w:p>
-    <w:p>
-      <w:pPr>
-        <w:jc w:val="center"/>
-        <w:rPr>
-          <w:color w:val="000000"/>
-        </w:rPr>
-      </w:pPr>
-    </w:p>
-    <w:tbl>
-      <w:tblPr>
-        <w:tblW w:w="0" w:type="auto"/>
-        <w:tblInd w:w="2" w:type="dxa"/>
-        <w:tblBorders>
-          <w:top w:val="single" w:sz="4" w:space="0" w:color="auto"/>
-          <w:left w:val="single" w:sz="4" w:space="0" w:color="auto"/>
-          <w:bottom w:val="single" w:sz="4" w:space="0" w:color="auto"/>
-          <w:right w:val="single" w:sz="4" w:space="0" w:color="auto"/>
-          <w:insideH w:val="single" w:sz="4" w:space="0" w:color="auto"/>
-          <w:insideV w:val="single" w:sz="4" w:space="0" w:color="auto"/>
-        </w:tblBorders>
-        <w:tblLook w:val="00A0" w:firstRow="1" w:lastRow="0" w:firstColumn="1" w:lastColumn="0" w:noHBand="0" w:noVBand="0"/>
-      </w:tblPr>
-      <w:tblGrid>
-        <w:gridCol w:w="1355"/>
-        <w:gridCol w:w="585"/>
-        <w:gridCol w:w="43"/>
-        <w:gridCol w:w="391"/>
-        <w:gridCol w:w="539"/>
-        <w:gridCol w:w="522"/>
-        <w:gridCol w:w="163"/>
-        <w:gridCol w:w="523"/>
-        <w:gridCol w:w="828"/>
-        <w:gridCol w:w="2382"/>
-        <w:gridCol w:w="2238"/>
-      </w:tblGrid>
-      <w:tr>
-        <w:tc>
-          <w:tcPr>
-            <w:tcW w:w="9569" w:type="dxa"/>
-            <w:gridSpan w:val="11"/>
-            <w:tcBorders>
-              <w:top w:val="nil"/>
-              <w:left w:val="nil"/>
-              <w:bottom w:val="single" w:sz="4" w:space="0" w:color="auto"/>
-              <w:right w:val="nil"/>
-            </w:tcBorders>
-          </w:tcPr>
-          <w:p>
-            <w:pPr>
-              <w:jc w:val="center"/>
-              <w:rPr>
-                <w:color w:val="000000"/>
-              </w:rPr>
-            </w:pPr>
-          </w:p>
-        </w:tc>
-      </w:tr>
-      <w:tr>
-        <w:tc>
-          <w:tcPr>
-            <w:tcW w:w="9569" w:type="dxa"/>
-            <w:gridSpan w:val="11"/>
-            <w:tcBorders>
-              <w:top w:val="single" w:sz="4" w:space="0" w:color="auto"/>
-              <w:left w:val="nil"/>
-              <w:bottom w:val="nil"/>
-              <w:right w:val="nil"/>
-            </w:tcBorders>
-          </w:tcPr>
-          <w:p>
-            <w:pPr>
-              <w:jc w:val="center"/>
-              <w:rPr>
-                <w:i/>
-                <w:iCs/>
-                <w:color w:val="000000"/>
-                <w:vertAlign w:val="superscript"/>
-              </w:rPr>
-            </w:pPr>
-            <w:r>
-              <w:rPr>
-                <w:i/>
-                <w:iCs/>
-                <w:color w:val="000000"/>
-                <w:vertAlign w:val="superscript"/>
-              </w:rPr>
-              <w:t>Ф.И.О. студента</w:t>
-            </w:r>
-          </w:p>
-        </w:tc>
-      </w:tr>
-      <w:tr>
-        <w:tc>
-          <w:tcPr>
-            <w:tcW w:w="2913" w:type="dxa"/>
-            <w:gridSpan w:val="5"/>
-            <w:tcBorders>
-              <w:top w:val="nil"/>
-              <w:left w:val="nil"/>
-              <w:bottom w:val="nil"/>
-              <w:right w:val="nil"/>
-            </w:tcBorders>
-          </w:tcPr>
-          <w:p>
-            <w:pPr>
-              <w:rPr>
-                <w:color w:val="000000"/>
-              </w:rPr>
-            </w:pPr>
-            <w:r>
-              <w:rPr>
-                <w:color w:val="000000"/>
-              </w:rPr>
-              <w:t>обучающийся(</w:t>
-            </w:r>
-            <w:proofErr w:type="spellStart"/>
-            <w:r>
-              <w:rPr>
-                <w:color w:val="000000"/>
-              </w:rPr>
-              <w:t>аяся</w:t>
-            </w:r>
-            <w:proofErr w:type="spellEnd"/>
-            <w:r>
-              <w:rPr>
-                <w:color w:val="000000"/>
-              </w:rPr>
-              <w:t xml:space="preserve">) на </w:t>
-            </w:r>
-          </w:p>
-        </w:tc>
-        <w:tc>
-          <w:tcPr>
-            <w:tcW w:w="685" w:type="dxa"/>
-            <w:gridSpan w:val="2"/>
-            <w:tcBorders>
-              <w:top w:val="nil"/>
-              <w:left w:val="nil"/>
-              <w:bottom w:val="nil"/>
-              <w:right w:val="nil"/>
-            </w:tcBorders>
-          </w:tcPr>
-          <w:p>
-            <w:pPr>
-              <w:rPr>
-                <w:color w:val="000000"/>
-              </w:rPr>
-            </w:pPr>
-          </w:p>
-        </w:tc>
-        <w:tc>
-          <w:tcPr>
-            <w:tcW w:w="3733" w:type="dxa"/>
-            <w:gridSpan w:val="3"/>
-            <w:tcBorders>
-              <w:top w:val="nil"/>
-              <w:left w:val="nil"/>
-              <w:bottom w:val="nil"/>
-              <w:right w:val="nil"/>
-            </w:tcBorders>
-          </w:tcPr>
-          <w:p>
-            <w:pPr>
-              <w:ind w:hanging="44"/>
-              <w:rPr>
-                <w:color w:val="000000"/>
-              </w:rPr>
-            </w:pPr>
-            <w:r>
-              <w:rPr>
-                <w:color w:val="000000"/>
-              </w:rPr>
-              <w:t>курсе по специальности СПО</w:t>
-            </w:r>
-          </w:p>
-        </w:tc>
-        <w:tc>
-          <w:tcPr>
-            <w:tcW w:w="2238" w:type="dxa"/>
-            <w:tcBorders>
-              <w:top w:val="nil"/>
-              <w:left w:val="nil"/>
-              <w:bottom w:val="nil"/>
-              <w:right w:val="nil"/>
-            </w:tcBorders>
-          </w:tcPr>
-          <w:p>
-            <w:pPr>
-              <w:rPr>
-                <w:color w:val="000000"/>
-              </w:rPr>
-            </w:pPr>
-          </w:p>
-        </w:tc>
-      </w:tr>
-      <w:tr>
-        <w:tc>
-          <w:tcPr>
-            <w:tcW w:w="2913" w:type="dxa"/>
-            <w:gridSpan w:val="5"/>
-            <w:tcBorders>
-              <w:top w:val="nil"/>
-              <w:left w:val="nil"/>
-              <w:bottom w:val="nil"/>
-              <w:right w:val="nil"/>
-            </w:tcBorders>
-          </w:tcPr>
-          <w:p>
-            <w:pPr>
-              <w:rPr>
-                <w:color w:val="000000"/>
-              </w:rPr>
-            </w:pPr>
-          </w:p>
-        </w:tc>
-        <w:tc>
-          <w:tcPr>
-            <w:tcW w:w="685" w:type="dxa"/>
-            <w:gridSpan w:val="2"/>
-            <w:tcBorders>
-              <w:top w:val="nil"/>
-              <w:left w:val="nil"/>
-              <w:bottom w:val="nil"/>
-              <w:right w:val="nil"/>
-            </w:tcBorders>
-          </w:tcPr>
-          <w:p>
-            <w:pPr>
-              <w:rPr>
-                <w:color w:val="000000"/>
-              </w:rPr>
-            </w:pPr>
-          </w:p>
-        </w:tc>
-        <w:tc>
-          <w:tcPr>
-            <w:tcW w:w="3733" w:type="dxa"/>
-            <w:gridSpan w:val="3"/>
-            <w:tcBorders>
-              <w:top w:val="nil"/>
-              <w:left w:val="nil"/>
-              <w:bottom w:val="nil"/>
-              <w:right w:val="nil"/>
-            </w:tcBorders>
-          </w:tcPr>
-          <w:p>
-            <w:pPr>
-              <w:rPr>
-                <w:color w:val="000000"/>
-              </w:rPr>
-            </w:pPr>
-          </w:p>
-        </w:tc>
-        <w:tc>
-          <w:tcPr>
-            <w:tcW w:w="2238" w:type="dxa"/>
-            <w:tcBorders>
-              <w:top w:val="nil"/>
-              <w:left w:val="nil"/>
-              <w:bottom w:val="nil"/>
-              <w:right w:val="nil"/>
-            </w:tcBorders>
-          </w:tcPr>
-          <w:p>
-            <w:pPr>
-              <w:jc w:val="center"/>
-              <w:rPr>
-                <w:i/>
-                <w:iCs/>
-                <w:color w:val="000000"/>
-                <w:vertAlign w:val="superscript"/>
-              </w:rPr>
-            </w:pPr>
-            <w:r>
-              <w:rPr>
-                <w:i/>
-                <w:iCs/>
-                <w:color w:val="000000"/>
-                <w:vertAlign w:val="superscript"/>
-              </w:rPr>
-              <w:t>код специальности</w:t>
-            </w:r>
-          </w:p>
-        </w:tc>
-      </w:tr>
-      <w:tr>
-        <w:tc>
-          <w:tcPr>
-            <w:tcW w:w="9569" w:type="dxa"/>
-            <w:gridSpan w:val="11"/>
-            <w:tcBorders>
-              <w:top w:val="nil"/>
-              <w:left w:val="nil"/>
-              <w:bottom w:val="single" w:sz="4" w:space="0" w:color="auto"/>
-              <w:right w:val="nil"/>
-            </w:tcBorders>
-          </w:tcPr>
-          <w:p>
-            <w:pPr>
-              <w:jc w:val="center"/>
-              <w:rPr>
-                <w:color w:val="000000"/>
-                <w:vertAlign w:val="superscript"/>
-              </w:rPr>
-            </w:pPr>
-          </w:p>
-        </w:tc>
-      </w:tr>
-      <w:tr>
-        <w:tc>
-          <w:tcPr>
-            <w:tcW w:w="2913" w:type="dxa"/>
-            <w:gridSpan w:val="5"/>
-            <w:tcBorders>
-              <w:top w:val="single" w:sz="4" w:space="0" w:color="auto"/>
-              <w:left w:val="nil"/>
-              <w:bottom w:val="nil"/>
-              <w:right w:val="nil"/>
-            </w:tcBorders>
-          </w:tcPr>
-          <w:p>
-            <w:pPr>
-              <w:rPr>
-                <w:color w:val="000000"/>
-              </w:rPr>
-            </w:pPr>
-          </w:p>
-        </w:tc>
-        <w:tc>
-          <w:tcPr>
-            <w:tcW w:w="1208" w:type="dxa"/>
-            <w:gridSpan w:val="3"/>
-            <w:tcBorders>
-              <w:top w:val="single" w:sz="4" w:space="0" w:color="auto"/>
-              <w:left w:val="nil"/>
-              <w:bottom w:val="nil"/>
-              <w:right w:val="nil"/>
-            </w:tcBorders>
-          </w:tcPr>
-          <w:p>
-            <w:pPr>
-              <w:rPr>
-                <w:color w:val="000000"/>
-              </w:rPr>
-            </w:pPr>
-          </w:p>
-        </w:tc>
-        <w:tc>
-          <w:tcPr>
-            <w:tcW w:w="3210" w:type="dxa"/>
-            <w:gridSpan w:val="2"/>
-            <w:tcBorders>
-              <w:top w:val="single" w:sz="4" w:space="0" w:color="auto"/>
-              <w:left w:val="nil"/>
-              <w:bottom w:val="nil"/>
-              <w:right w:val="nil"/>
-            </w:tcBorders>
-          </w:tcPr>
-          <w:p>
-            <w:pPr>
-              <w:rPr>
-                <w:i/>
-                <w:iCs/>
-                <w:color w:val="000000"/>
-                <w:vertAlign w:val="superscript"/>
-              </w:rPr>
-            </w:pPr>
-            <w:r>
-              <w:rPr>
-                <w:i/>
-                <w:iCs/>
-                <w:color w:val="000000"/>
-                <w:vertAlign w:val="superscript"/>
-              </w:rPr>
-              <w:t>наименование специальности</w:t>
-            </w:r>
-          </w:p>
-        </w:tc>
-        <w:tc>
-          <w:tcPr>
-            <w:tcW w:w="2238" w:type="dxa"/>
-            <w:tcBorders>
-              <w:top w:val="single" w:sz="4" w:space="0" w:color="auto"/>
-              <w:left w:val="nil"/>
-              <w:bottom w:val="nil"/>
-              <w:right w:val="nil"/>
-            </w:tcBorders>
-          </w:tcPr>
-          <w:p>
-            <w:pPr>
-              <w:jc w:val="center"/>
-              <w:rPr>
-                <w:color w:val="000000"/>
-                <w:vertAlign w:val="superscript"/>
-              </w:rPr>
-            </w:pPr>
-          </w:p>
-        </w:tc>
-      </w:tr>
-      <w:tr>
-        <w:tc>
-          <w:tcPr>
-            <w:tcW w:w="9569" w:type="dxa"/>
-            <w:gridSpan w:val="11"/>
-            <w:tcBorders>
-              <w:top w:val="nil"/>
-              <w:left w:val="nil"/>
-              <w:bottom w:val="nil"/>
-              <w:right w:val="nil"/>
-            </w:tcBorders>
-          </w:tcPr>
-          <w:p>
-            <w:pPr>
-              <w:jc w:val="center"/>
-              <w:rPr>
-                <w:color w:val="000000"/>
-                <w:vertAlign w:val="superscript"/>
-              </w:rPr>
-            </w:pPr>
-            <w:r>
-              <w:rPr>
-                <w:color w:val="000000"/>
-              </w:rPr>
-              <w:t>успешно прошел(ла) учебную/производственную практику по профессиональному модулю</w:t>
-            </w:r>
-          </w:p>
-        </w:tc>
-      </w:tr>
-      <w:tr>
-        <w:tc>
-          <w:tcPr>
-            <w:tcW w:w="9569" w:type="dxa"/>
-            <w:gridSpan w:val="11"/>
-            <w:tcBorders>
-              <w:top w:val="nil"/>
-              <w:left w:val="nil"/>
-              <w:bottom w:val="nil"/>
-              <w:right w:val="nil"/>
-            </w:tcBorders>
-          </w:tcPr>
-          <w:p>
-            <w:pPr>
-              <w:jc w:val="center"/>
-              <w:rPr>
-                <w:color w:val="000000"/>
-              </w:rPr>
-            </w:pPr>
-          </w:p>
-          <w:p>
-            <w:pPr>
-              <w:jc w:val="center"/>
-              <w:rPr>
-                <w:color w:val="000000"/>
-              </w:rPr>
-            </w:pPr>
-          </w:p>
-        </w:tc>
-      </w:tr>
-      <w:tr>
-        <w:tc>
-          <w:tcPr>
-            <w:tcW w:w="9569" w:type="dxa"/>
-            <w:gridSpan w:val="11"/>
-            <w:tcBorders>
-              <w:top w:val="nil"/>
-              <w:left w:val="nil"/>
-              <w:bottom w:val="nil"/>
-              <w:right w:val="nil"/>
-            </w:tcBorders>
-          </w:tcPr>
-          <w:p>
-            <w:pPr>
-              <w:jc w:val="center"/>
-              <w:rPr>
-                <w:i/>
-                <w:iCs/>
-                <w:color w:val="000000"/>
-                <w:vertAlign w:val="superscript"/>
-              </w:rPr>
-            </w:pPr>
-            <w:r>
-              <w:rPr>
-                <w:i/>
-                <w:iCs/>
-                <w:color w:val="000000"/>
-                <w:vertAlign w:val="superscript"/>
-              </w:rPr>
-              <w:t>наименование профессионального модуля</w:t>
-            </w:r>
-          </w:p>
-        </w:tc>
-      </w:tr>
-      <w:tr>
-        <w:tc>
-          <w:tcPr>
-            <w:tcW w:w="1355" w:type="dxa"/>
-            <w:tcBorders>
-              <w:top w:val="nil"/>
-              <w:left w:val="nil"/>
-              <w:bottom w:val="nil"/>
-              <w:right w:val="nil"/>
-            </w:tcBorders>
-          </w:tcPr>
-          <w:p>
-            <w:pPr>
-              <w:ind w:hanging="2"/>
-              <w:rPr>
-                <w:color w:val="000000"/>
-              </w:rPr>
-            </w:pPr>
-            <w:r>
-              <w:rPr>
-                <w:color w:val="000000"/>
-              </w:rPr>
-              <w:t xml:space="preserve">в объеме </w:t>
-            </w:r>
-          </w:p>
-        </w:tc>
-        <w:tc>
-          <w:tcPr>
-            <w:tcW w:w="1019" w:type="dxa"/>
-            <w:gridSpan w:val="3"/>
-            <w:tcBorders>
-              <w:top w:val="nil"/>
-              <w:left w:val="nil"/>
-              <w:bottom w:val="single" w:sz="4" w:space="0" w:color="auto"/>
-              <w:right w:val="nil"/>
-            </w:tcBorders>
-          </w:tcPr>
-          <w:p>
-            <w:pPr>
-              <w:ind w:firstLine="61"/>
-              <w:rPr>
-                <w:color w:val="000000"/>
-              </w:rPr>
-            </w:pPr>
-            <w:r>
-              <w:rPr>
-                <w:color w:val="000000"/>
-              </w:rPr>
-              <w:t xml:space="preserve">  72</w:t>
-            </w:r>
-            <w:r>
-              <w:rPr>
-                <w:color w:val="000000"/>
-                <w:lang w:val="en-US"/>
-              </w:rPr>
-              <w:t xml:space="preserve"> </w:t>
-            </w:r>
-            <w:r>
-              <w:rPr>
-                <w:color w:val="000000"/>
-              </w:rPr>
-              <w:t xml:space="preserve"> </w:t>
-            </w:r>
-          </w:p>
-        </w:tc>
-        <w:tc>
-          <w:tcPr>
-            <w:tcW w:w="1224" w:type="dxa"/>
-            <w:gridSpan w:val="3"/>
-            <w:tcBorders>
-              <w:top w:val="nil"/>
-              <w:left w:val="nil"/>
-              <w:bottom w:val="nil"/>
-              <w:right w:val="nil"/>
-            </w:tcBorders>
-          </w:tcPr>
-          <w:p>
-            <w:pPr>
-              <w:ind w:firstLine="2"/>
-              <w:rPr>
-                <w:color w:val="000000"/>
-              </w:rPr>
-            </w:pPr>
-            <w:proofErr w:type="gramStart"/>
-            <w:r>
-              <w:rPr>
-                <w:color w:val="000000"/>
-              </w:rPr>
-              <w:t>час</w:t>
-            </w:r>
-            <w:r>
-              <w:rPr>
-                <w:color w:val="000000"/>
-              </w:rPr>
-              <w:t>ов</w:t>
-            </w:r>
-            <w:r>
-              <w:rPr>
-                <w:color w:val="000000"/>
-              </w:rPr>
-              <w:t xml:space="preserve">  с</w:t>
-            </w:r>
-            <w:proofErr w:type="gramEnd"/>
-          </w:p>
-        </w:tc>
-        <w:tc>
-          <w:tcPr>
-            <w:tcW w:w="5971" w:type="dxa"/>
-            <w:gridSpan w:val="4"/>
-            <w:tcBorders>
-              <w:top w:val="nil"/>
-              <w:left w:val="nil"/>
-              <w:bottom w:val="nil"/>
-              <w:right w:val="nil"/>
-            </w:tcBorders>
-          </w:tcPr>
-          <w:p>
-            <w:pPr>
-              <w:rPr>
-                <w:color w:val="000000"/>
-              </w:rPr>
-            </w:pPr>
-            <w:r>
-              <w:rPr>
-                <w:noProof/>
-              </w:rPr>
-              <mc:AlternateContent>
-                <mc:Choice Requires="wps">
-                  <w:drawing>
-                    <wp:anchor distT="0" distB="0" distL="114300" distR="114300" simplePos="0" relativeHeight="251666944" behindDoc="0" locked="0" layoutInCell="1" allowOverlap="1" wp14:anchorId="064650FA" wp14:editId="529D34E7">
-                      <wp:simplePos x="0" y="0"/>
-                      <wp:positionH relativeFrom="column">
-                        <wp:posOffset>2183130</wp:posOffset>
-                      </wp:positionH>
-                      <wp:positionV relativeFrom="paragraph">
-                        <wp:posOffset>150495</wp:posOffset>
-                      </wp:positionV>
-                      <wp:extent cx="177165" cy="0"/>
-                      <wp:effectExtent l="11430" t="7620" r="11430" b="11430"/>
-                      <wp:wrapNone/>
-                      <wp:docPr id="4" name="Прямая со стрелкой 20"/>
-                      <wp:cNvGraphicFramePr>
-                        <a:graphicFrameLocks xmlns:a="http://schemas.openxmlformats.org/drawingml/2006/main"/>
-                      </wp:cNvGraphicFramePr>
-                      <a:graphic xmlns:a="http://schemas.openxmlformats.org/drawingml/2006/main">
-                        <a:graphicData uri="http://schemas.microsoft.com/office/word/2010/wordprocessingShape">
-                          <wps:wsp>
-                            <wps:cNvCnPr>
-                              <a:cxnSpLocks noChangeShapeType="1"/>
-                            </wps:cNvCnPr>
-                            <wps:spPr bwMode="auto">
-                              <a:xfrm>
-                                <a:off x="0" y="0"/>
-                                <a:ext cx="177165" cy="0"/>
-                              </a:xfrm>
-                              <a:prstGeom prst="straightConnector1">
-                                <a:avLst/>
-                              </a:prstGeom>
-                              <a:noFill/>
-                              <a:ln w="9525">
-                                <a:solidFill>
-                                  <a:srgbClr val="000000"/>
-                                </a:solidFill>
-                                <a:round/>
-                                <a:headEnd/>
-                                <a:tailEnd/>
-                              </a:ln>
-                              <a:extLst>
-                                <a:ext uri="{909E8E84-426E-40DD-AFC4-6F175D3DCCD1}">
-                                  <a14:hiddenFill xmlns:a14="http://schemas.microsoft.com/office/drawing/2010/main">
-                                    <a:noFill/>
-                                  </a14:hiddenFill>
-                                </a:ext>
-                              </a:extLst>
-                            </wps:spPr>
-                            <wps:bodyPr/>
-                          </wps:wsp>
-                        </a:graphicData>
-                      </a:graphic>
-                      <wp14:sizeRelH relativeFrom="page">
-                        <wp14:pctWidth>0</wp14:pctWidth>
-                      </wp14:sizeRelH>
-                      <wp14:sizeRelV relativeFrom="page">
-                        <wp14:pctHeight>0</wp14:pctHeight>
-                      </wp14:sizeRelV>
-                    </wp:anchor>
-                  </w:drawing>
-                </mc:Choice>
-                <mc:Fallback>
-                  <w:pict>
-                    <v:shapetype id="_x0000_t32" coordsize="21600,21600" o:spt="32" o:oned="t" path="m,l21600,21600e" filled="f">
-                      <v:path arrowok="t" fillok="f" o:connecttype="none"/>
-                      <o:lock v:ext="edit" shapetype="t"/>
-                    </v:shapetype>
-                    <v:shape id="Прямая со стрелкой 20" o:spid="_x0000_s1026" type="#_x0000_t32" style="position:absolute;margin-left:171.9pt;margin-top:11.85pt;width:13.95pt;height:0;z-index:251666944;visibility:visible;mso-wrap-style:square;mso-width-percent:0;mso-height-percent:0;mso-wrap-distance-left:9pt;mso-wrap-distance-top:0;mso-wrap-distance-right:9pt;mso-wrap-distance-bottom:0;mso-position-horizontal:absolute;mso-position-horizontal-relative:text;mso-position-vertical:absolute;mso-position-vertical-relative:text;mso-width-percent:0;mso-height-percent:0;mso-width-relative:page;mso-height-relative:page" o:gfxdata="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"/>
-                  </w:pict>
-                </mc:Fallback>
-              </mc:AlternateContent>
-            </w:r>
-            <w:r>
-              <w:rPr>
-                <w:noProof/>
-              </w:rPr>
-              <mc:AlternateContent>
-                <mc:Choice Requires="wps">
-                  <w:drawing>
-                    <wp:anchor distT="0" distB="0" distL="114300" distR="114300" simplePos="0" relativeHeight="251664896" behindDoc="0" locked="0" layoutInCell="1" allowOverlap="1" wp14:anchorId="74035097" wp14:editId="3E37A66B">
-                      <wp:simplePos x="0" y="0"/>
-                      <wp:positionH relativeFrom="column">
-                        <wp:posOffset>91440</wp:posOffset>
-                      </wp:positionH>
-                      <wp:positionV relativeFrom="paragraph">
-                        <wp:posOffset>150495</wp:posOffset>
-                      </wp:positionV>
-                      <wp:extent cx="177165" cy="0"/>
-                      <wp:effectExtent l="5715" t="7620" r="7620" b="11430"/>
-                      <wp:wrapNone/>
-                      <wp:docPr id="6" name="Прямая со стрелкой 18"/>
-                      <wp:cNvGraphicFramePr>
-                        <a:graphicFrameLocks xmlns:a="http://schemas.openxmlformats.org/drawingml/2006/main"/>
-                      </wp:cNvGraphicFramePr>
-                      <a:graphic xmlns:a="http://schemas.openxmlformats.org/drawingml/2006/main">
-                        <a:graphicData uri="http://schemas.microsoft.com/office/word/2010/wordprocessingShape">
-                          <wps:wsp>
-                            <wps:cNvCnPr>
-                              <a:cxnSpLocks noChangeShapeType="1"/>
-                            </wps:cNvCnPr>
-                            <wps:spPr bwMode="auto">
-                              <a:xfrm>
-                                <a:off x="0" y="0"/>
-                                <a:ext cx="177165" cy="0"/>
-                              </a:xfrm>
-                              <a:prstGeom prst="straightConnector1">
-                                <a:avLst/>
-                              </a:prstGeom>
-                              <a:noFill/>
-                              <a:ln w="9525">
-                                <a:solidFill>
-                                  <a:srgbClr val="000000"/>
-                                </a:solidFill>
-                                <a:round/>
-                                <a:headEnd/>
-                                <a:tailEnd/>
-                              </a:ln>
-                              <a:extLst>
-                                <a:ext uri="{909E8E84-426E-40DD-AFC4-6F175D3DCCD1}">
-                                  <a14:hiddenFill xmlns:a14="http://schemas.microsoft.com/office/drawing/2010/main">
-                                    <a:noFill/>
-                                  </a14:hiddenFill>
-                                </a:ext>
-                              </a:extLst>
-                            </wps:spPr>
-                            <wps:bodyPr/>
-                          </wps:wsp>
-                        </a:graphicData>
-                      </a:graphic>
-                      <wp14:sizeRelH relativeFrom="page">
-                        <wp14:pctWidth>0</wp14:pctWidth>
-                      </wp14:sizeRelH>
-                      <wp14:sizeRelV relativeFrom="page">
-                        <wp14:pctHeight>0</wp14:pctHeight>
-                      </wp14:sizeRelV>
-                    </wp:anchor>
-                  </w:drawing>
-                </mc:Choice>
-                <mc:Fallback>
-                  <w:pict>
-                    <v:shape id="Прямая со стрелкой 18" o:spid="_x0000_s1026" type="#_x0000_t32" style="position:absolute;margin-left:7.2pt;margin-top:11.85pt;width:13.95pt;height:0;z-index:251664896;visibility:visible;mso-wrap-style:square;mso-width-percent:0;mso-height-percent:0;mso-wrap-distance-left:9pt;mso-wrap-distance-top:0;mso-wrap-distance-right:9pt;mso-wrap-distance-bottom:0;mso-position-horizontal:absolute;mso-position-horizontal-relative:text;mso-position-vertical:absolute;mso-position-vertical-relative:text;mso-width-percent:0;mso-height-percent:0;mso-width-relative:page;mso-height-relative:page" o:gfxdata="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"/>
-                  </w:pict>
-                </mc:Fallback>
-              </mc:AlternateContent>
-            </w:r>
-            <w:proofErr w:type="gramStart"/>
-            <w:r>
-              <w:rPr>
-                <w:color w:val="000000"/>
-              </w:rPr>
-              <w:t xml:space="preserve">« </w:t>
-            </w:r>
-            <w:r>
-              <w:rPr>
-                <w:color w:val="000000"/>
-              </w:rPr>
-              <w:t>1</w:t>
-            </w:r>
-            <w:r>
-              <w:rPr>
-                <w:color w:val="000000"/>
-              </w:rPr>
-              <w:t>5</w:t>
-            </w:r>
-            <w:proofErr w:type="gramEnd"/>
-            <w:r>
-              <w:rPr>
-                <w:color w:val="000000"/>
-              </w:rPr>
-              <w:t xml:space="preserve"> </w:t>
-            </w:r>
-            <w:r>
-              <w:rPr>
-                <w:color w:val="000000"/>
-                <w:u w:val="single"/>
-              </w:rPr>
-              <w:t xml:space="preserve">» </w:t>
-            </w:r>
-            <w:r>
-              <w:rPr>
-                <w:color w:val="000000"/>
-                <w:u w:val="single"/>
-              </w:rPr>
-              <w:t>июня</w:t>
-            </w:r>
-            <w:r>
-              <w:rPr>
-                <w:color w:val="000000"/>
-                <w:u w:val="single"/>
-              </w:rPr>
-              <w:t xml:space="preserve">    2020  г.</w:t>
-            </w:r>
-            <w:r>
-              <w:rPr>
-                <w:color w:val="000000"/>
-              </w:rPr>
-              <w:t xml:space="preserve">       по </w:t>
-            </w:r>
-            <w:r>
-              <w:rPr>
-                <w:color w:val="000000"/>
-                <w:u w:val="single"/>
-              </w:rPr>
-              <w:t xml:space="preserve">  </w:t>
-            </w:r>
-            <w:proofErr w:type="gramStart"/>
-            <w:r>
-              <w:rPr>
-                <w:color w:val="000000"/>
-                <w:u w:val="single"/>
-              </w:rPr>
-              <w:t xml:space="preserve">   </w:t>
-            </w:r>
-            <w:r>
-              <w:rPr>
-                <w:color w:val="000000"/>
-                <w:u w:val="single"/>
-              </w:rPr>
-              <w:t>«</w:t>
-            </w:r>
-            <w:proofErr w:type="gramEnd"/>
-            <w:r>
-              <w:rPr>
-                <w:color w:val="000000"/>
-                <w:u w:val="single"/>
-              </w:rPr>
-              <w:t>2</w:t>
-            </w:r>
-            <w:r>
-              <w:rPr>
-                <w:color w:val="000000"/>
-                <w:u w:val="single"/>
-              </w:rPr>
-              <w:t>8</w:t>
-            </w:r>
-            <w:r>
-              <w:rPr>
-                <w:color w:val="000000"/>
-                <w:u w:val="single"/>
-              </w:rPr>
-              <w:t xml:space="preserve"> »  </w:t>
-            </w:r>
-            <w:r>
-              <w:rPr>
-                <w:color w:val="000000"/>
-                <w:u w:val="single"/>
-              </w:rPr>
-              <w:t>ию</w:t>
-            </w:r>
-            <w:r>
-              <w:rPr>
-                <w:color w:val="000000"/>
-                <w:u w:val="single"/>
-              </w:rPr>
-              <w:t>ня</w:t>
-            </w:r>
-            <w:r>
-              <w:rPr>
-                <w:color w:val="000000"/>
-                <w:u w:val="single"/>
-              </w:rPr>
-              <w:t xml:space="preserve">   2020  г.</w:t>
-            </w:r>
-          </w:p>
-        </w:tc>
-      </w:tr>
-      <w:tr>
-        <w:tc>
-          <w:tcPr>
-            <w:tcW w:w="1355" w:type="dxa"/>
-            <w:tcBorders>
-              <w:top w:val="nil"/>
-              <w:left w:val="nil"/>
-              <w:bottom w:val="nil"/>
-              <w:right w:val="nil"/>
-            </w:tcBorders>
-          </w:tcPr>
-          <w:p>
-            <w:pPr>
-              <w:jc w:val="center"/>
-              <w:rPr>
-                <w:i/>
-                <w:iCs/>
-                <w:color w:val="000000"/>
-                <w:vertAlign w:val="superscript"/>
-              </w:rPr>
-            </w:pPr>
-          </w:p>
-        </w:tc>
-        <w:tc>
-          <w:tcPr>
-            <w:tcW w:w="1019" w:type="dxa"/>
-            <w:gridSpan w:val="3"/>
-            <w:tcBorders>
-              <w:top w:val="nil"/>
-              <w:left w:val="nil"/>
-              <w:bottom w:val="nil"/>
-              <w:right w:val="nil"/>
-            </w:tcBorders>
-          </w:tcPr>
-          <w:p>
-            <w:pPr>
-              <w:jc w:val="center"/>
-              <w:rPr>
-                <w:i/>
-                <w:iCs/>
-                <w:color w:val="000000"/>
-                <w:vertAlign w:val="superscript"/>
-              </w:rPr>
-            </w:pPr>
-          </w:p>
-        </w:tc>
-        <w:tc>
-          <w:tcPr>
-            <w:tcW w:w="1224" w:type="dxa"/>
-            <w:gridSpan w:val="3"/>
-            <w:tcBorders>
-              <w:top w:val="nil"/>
-              <w:left w:val="nil"/>
-              <w:bottom w:val="nil"/>
-              <w:right w:val="nil"/>
-            </w:tcBorders>
-          </w:tcPr>
-          <w:p>
-            <w:pPr>
-              <w:jc w:val="center"/>
-              <w:rPr>
-                <w:i/>
-                <w:iCs/>
-                <w:color w:val="000000"/>
-                <w:vertAlign w:val="superscript"/>
-              </w:rPr>
-            </w:pPr>
-          </w:p>
-        </w:tc>
-        <w:tc>
-          <w:tcPr>
-            <w:tcW w:w="5971" w:type="dxa"/>
-            <w:gridSpan w:val="4"/>
-            <w:tcBorders>
-              <w:top w:val="nil"/>
-              <w:left w:val="nil"/>
-              <w:bottom w:val="nil"/>
-              <w:right w:val="nil"/>
-            </w:tcBorders>
-          </w:tcPr>
-          <w:p>
-            <w:pPr>
-              <w:jc w:val="center"/>
-              <w:rPr>
-                <w:i/>
-                <w:iCs/>
-                <w:color w:val="000000"/>
-                <w:vertAlign w:val="superscript"/>
-              </w:rPr>
-            </w:pPr>
-          </w:p>
-        </w:tc>
-      </w:tr>
-      <w:tr>
-        <w:tc>
-          <w:tcPr>
-            <w:tcW w:w="1983" w:type="dxa"/>
-            <w:gridSpan w:val="3"/>
-            <w:tcBorders>
-              <w:top w:val="nil"/>
-              <w:left w:val="nil"/>
-              <w:bottom w:val="nil"/>
-              <w:right w:val="nil"/>
-            </w:tcBorders>
-          </w:tcPr>
-          <w:p>
-            <w:pPr>
-              <w:ind w:hanging="2"/>
-              <w:rPr>
-                <w:color w:val="000000"/>
-              </w:rPr>
-            </w:pPr>
-            <w:r>
-              <w:rPr>
-                <w:color w:val="000000"/>
-              </w:rPr>
-              <w:t xml:space="preserve">в организации </w:t>
-            </w:r>
-          </w:p>
-        </w:tc>
-        <w:tc>
-          <w:tcPr>
-            <w:tcW w:w="7586" w:type="dxa"/>
-            <w:gridSpan w:val="8"/>
-            <w:tcBorders>
-              <w:top w:val="nil"/>
-              <w:left w:val="nil"/>
-              <w:bottom w:val="single" w:sz="4" w:space="0" w:color="auto"/>
-              <w:right w:val="nil"/>
-            </w:tcBorders>
-          </w:tcPr>
-          <w:p>
-            <w:pPr>
-              <w:jc w:val="center"/>
-              <w:rPr>
-                <w:color w:val="000000"/>
-                <w:vertAlign w:val="superscript"/>
-              </w:rPr>
-            </w:pPr>
-          </w:p>
-        </w:tc>
-      </w:tr>
-      <w:tr>
-        <w:tc>
-          <w:tcPr>
-            <w:tcW w:w="1983" w:type="dxa"/>
-            <w:gridSpan w:val="3"/>
-            <w:tcBorders>
-              <w:top w:val="nil"/>
-              <w:left w:val="nil"/>
-              <w:bottom w:val="nil"/>
-              <w:right w:val="nil"/>
-            </w:tcBorders>
-          </w:tcPr>
-          <w:p>
-            <w:pPr>
-              <w:rPr>
-                <w:color w:val="000000"/>
-              </w:rPr>
-            </w:pPr>
-          </w:p>
-        </w:tc>
-        <w:tc>
-          <w:tcPr>
-            <w:tcW w:w="7586" w:type="dxa"/>
-            <w:gridSpan w:val="8"/>
-            <w:tcBorders>
-              <w:left w:val="nil"/>
-              <w:bottom w:val="nil"/>
-              <w:right w:val="nil"/>
-            </w:tcBorders>
-          </w:tcPr>
-          <w:p>
-            <w:pPr>
-              <w:jc w:val="center"/>
-              <w:rPr>
-                <w:i/>
-                <w:iCs/>
-                <w:color w:val="000000"/>
-                <w:vertAlign w:val="superscript"/>
-              </w:rPr>
-            </w:pPr>
-            <w:r>
-              <w:rPr>
-                <w:i/>
-                <w:iCs/>
-                <w:color w:val="000000"/>
-                <w:vertAlign w:val="superscript"/>
-              </w:rPr>
-              <w:t>наименование организации</w:t>
-            </w:r>
-          </w:p>
-        </w:tc>
-      </w:tr>
-      <w:tr>
-        <w:tc>
-          <w:tcPr>
-            <w:tcW w:w="9569" w:type="dxa"/>
-            <w:gridSpan w:val="11"/>
-            <w:tcBorders>
-              <w:top w:val="nil"/>
-              <w:left w:val="nil"/>
-              <w:bottom w:val="single" w:sz="4" w:space="0" w:color="auto"/>
-              <w:right w:val="nil"/>
-            </w:tcBorders>
-          </w:tcPr>
-          <w:p>
-            <w:pPr>
-              <w:jc w:val="center"/>
-              <w:rPr>
-                <w:i/>
-                <w:iCs/>
-                <w:color w:val="000000"/>
-                <w:vertAlign w:val="superscript"/>
-              </w:rPr>
-            </w:pPr>
-          </w:p>
-        </w:tc>
-      </w:tr>
-      <w:tr>
-        <w:tc>
-          <w:tcPr>
-            <w:tcW w:w="9569" w:type="dxa"/>
-            <w:gridSpan w:val="11"/>
-            <w:tcBorders>
-              <w:left w:val="nil"/>
-              <w:bottom w:val="nil"/>
-              <w:right w:val="nil"/>
-            </w:tcBorders>
-          </w:tcPr>
-          <w:p>
-            <w:pPr>
-              <w:jc w:val="center"/>
-              <w:rPr>
-                <w:i/>
-                <w:iCs/>
-                <w:color w:val="000000"/>
-                <w:vertAlign w:val="superscript"/>
-              </w:rPr>
-            </w:pPr>
-            <w:r>
-              <w:rPr>
-                <w:i/>
-                <w:iCs/>
-                <w:color w:val="000000"/>
-                <w:vertAlign w:val="superscript"/>
-              </w:rPr>
-              <w:t>юридический адрес</w:t>
-            </w:r>
-          </w:p>
-        </w:tc>
-      </w:tr>
-      <w:tr>
-        <w:tc>
-          <w:tcPr>
-            <w:tcW w:w="9569" w:type="dxa"/>
-            <w:gridSpan w:val="11"/>
-            <w:tcBorders>
-              <w:top w:val="nil"/>
-              <w:left w:val="nil"/>
-              <w:bottom w:val="nil"/>
-              <w:right w:val="nil"/>
-            </w:tcBorders>
-          </w:tcPr>
-          <w:p>
-            <w:pPr>
-              <w:jc w:val="center"/>
-              <w:rPr>
-                <w:color w:val="000000"/>
-              </w:rPr>
-            </w:pPr>
-          </w:p>
-          <w:p>
-            <w:pPr>
-              <w:ind w:hanging="2"/>
-              <w:rPr>
-                <w:color w:val="000000"/>
-              </w:rPr>
-            </w:pPr>
-            <w:r>
-              <w:rPr>
-                <w:color w:val="000000"/>
-              </w:rPr>
-              <w:t>Виды и качество выполнения работ</w:t>
-            </w:r>
-          </w:p>
-        </w:tc>
-      </w:tr>
-      <w:tr>
-        <w:tc>
-          <w:tcPr>
-            <w:tcW w:w="9569" w:type="dxa"/>
-            <w:gridSpan w:val="11"/>
-            <w:tcBorders>
-              <w:top w:val="nil"/>
-              <w:left w:val="nil"/>
-              <w:bottom w:val="single" w:sz="4" w:space="0" w:color="auto"/>
-              <w:right w:val="nil"/>
-            </w:tcBorders>
-          </w:tcPr>
-          <w:p>
-            <w:pPr>
-              <w:jc w:val="center"/>
-              <w:rPr>
-                <w:color w:val="000000"/>
-              </w:rPr>
-            </w:pPr>
-          </w:p>
-        </w:tc>
-      </w:tr>
-      <w:tr>
-        <w:tc>
-          <w:tcPr>
-            <w:tcW w:w="4949" w:type="dxa"/>
-            <w:gridSpan w:val="9"/>
-            <w:tcBorders>
-              <w:top w:val="single" w:sz="4" w:space="0" w:color="auto"/>
-            </w:tcBorders>
-          </w:tcPr>
-          <w:p>
-            <w:pPr>
-              <w:ind w:hanging="2"/>
-              <w:rPr>
-                <w:color w:val="000000"/>
-              </w:rPr>
-            </w:pPr>
-            <w:r>
-              <w:rPr>
-                <w:color w:val="000000"/>
-              </w:rPr>
-              <w:t>Виды и объем работ, выполненных студентом во время практики</w:t>
-            </w:r>
-          </w:p>
-        </w:tc>
-        <w:tc>
-          <w:tcPr>
-            <w:tcW w:w="4620" w:type="dxa"/>
-            <w:gridSpan w:val="2"/>
-            <w:tcBorders>
-              <w:top w:val="single" w:sz="4" w:space="0" w:color="auto"/>
-            </w:tcBorders>
-          </w:tcPr>
-          <w:p>
-            <w:pPr>
-              <w:ind w:hanging="2"/>
-              <w:rPr>
-                <w:color w:val="000000"/>
-              </w:rPr>
-            </w:pPr>
-            <w:r>
-              <w:rPr>
-                <w:color w:val="000000"/>
-              </w:rPr>
-              <w:t>Качество выполнения работ в соответствии с технологией и (или) требованиями организации, в которой проходила практика</w:t>
-            </w:r>
-          </w:p>
-        </w:tc>
-      </w:tr>
-      <w:tr>
-        <w:tc>
-          <w:tcPr>
-            <w:tcW w:w="4949" w:type="dxa"/>
-            <w:gridSpan w:val="9"/>
-            <w:vAlign w:val="center"/>
-          </w:tcPr>
-          <w:p>
-            <w:pPr>
-              <w:jc w:val="both"/>
-            </w:pPr>
-            <w:r>
-              <w:t>Ознакомление со структурой и характером деятельности предприятия. Ознакомление с организацией производственных процессов</w:t>
-            </w:r>
-          </w:p>
-        </w:tc>
-        <w:tc>
-          <w:tcPr>
-            <w:tcW w:w="4620" w:type="dxa"/>
-            <w:gridSpan w:val="2"/>
-          </w:tcPr>
-          <w:p>
-            <w:pPr>
-              <w:jc w:val="center"/>
-              <w:rPr>
-                <w:color w:val="000000"/>
-              </w:rPr>
-            </w:pPr>
-          </w:p>
-        </w:tc>
-      </w:tr>
-      <w:tr>
-        <w:tc>
-          <w:tcPr>
-            <w:tcW w:w="4949" w:type="dxa"/>
-            <w:gridSpan w:val="9"/>
-            <w:vAlign w:val="center"/>
-          </w:tcPr>
-          <w:p>
-            <w:pPr>
-              <w:jc w:val="both"/>
-            </w:pPr>
-            <w:r>
-              <w:t>Формирование модели предметной области – инфологическое проектирование</w:t>
-            </w:r>
-          </w:p>
-        </w:tc>
-        <w:tc>
-          <w:tcPr>
-            <w:tcW w:w="4620" w:type="dxa"/>
-            <w:gridSpan w:val="2"/>
-          </w:tcPr>
-          <w:p>
-            <w:pPr>
-              <w:jc w:val="center"/>
-              <w:rPr>
-                <w:color w:val="000000"/>
-              </w:rPr>
-            </w:pPr>
-          </w:p>
-        </w:tc>
-      </w:tr>
-      <w:tr>
-        <w:tc>
-          <w:tcPr>
-            <w:tcW w:w="4949" w:type="dxa"/>
-            <w:gridSpan w:val="9"/>
-            <w:vAlign w:val="center"/>
-          </w:tcPr>
-          <w:p>
-            <w:pPr>
-              <w:jc w:val="both"/>
-            </w:pPr>
-            <w:r>
-              <w:t>Составления схемы с учетом используемого программного обеспечения (СУБД) – концептуальное проектирование</w:t>
-            </w:r>
-          </w:p>
-        </w:tc>
-        <w:tc>
-          <w:tcPr>
-            <w:tcW w:w="4620" w:type="dxa"/>
-            <w:gridSpan w:val="2"/>
-          </w:tcPr>
-          <w:p>
-            <w:pPr>
-              <w:jc w:val="center"/>
-              <w:rPr>
-                <w:color w:val="000000"/>
-              </w:rPr>
-            </w:pPr>
-          </w:p>
-        </w:tc>
-      </w:tr>
-      <w:tr>
-        <w:tc>
-          <w:tcPr>
-            <w:tcW w:w="4949" w:type="dxa"/>
-            <w:gridSpan w:val="9"/>
-            <w:vAlign w:val="center"/>
-          </w:tcPr>
-          <w:p>
-            <w:pPr>
-              <w:jc w:val="both"/>
-            </w:pPr>
-            <w:r>
-              <w:t>Физическое проектирование базы данных</w:t>
-            </w:r>
-          </w:p>
-        </w:tc>
-        <w:tc>
-          <w:tcPr>
-            <w:tcW w:w="4620" w:type="dxa"/>
-            <w:gridSpan w:val="2"/>
-          </w:tcPr>
-          <w:p>
-            <w:pPr>
-              <w:jc w:val="center"/>
-              <w:rPr>
-                <w:color w:val="000000"/>
-              </w:rPr>
-            </w:pPr>
-          </w:p>
-        </w:tc>
-      </w:tr>
-      <w:tr>
-        <w:tc>
-          <w:tcPr>
-            <w:tcW w:w="4949" w:type="dxa"/>
-            <w:gridSpan w:val="9"/>
-            <w:tcBorders>
-              <w:bottom w:val="single" w:sz="4" w:space="0" w:color="auto"/>
-            </w:tcBorders>
-            <w:vAlign w:val="center"/>
-          </w:tcPr>
-          <w:p>
-            <w:pPr>
-              <w:jc w:val="both"/>
-            </w:pPr>
-            <w:r>
-              <w:t>Ввод данных в базу данных</w:t>
-            </w:r>
-          </w:p>
-        </w:tc>
-        <w:tc>
-          <w:tcPr>
-            <w:tcW w:w="4620" w:type="dxa"/>
-            <w:gridSpan w:val="2"/>
-            <w:tcBorders>
-              <w:bottom w:val="single" w:sz="4" w:space="0" w:color="auto"/>
-            </w:tcBorders>
-          </w:tcPr>
-          <w:p>
-            <w:pPr>
-              <w:jc w:val="center"/>
-              <w:rPr>
-                <w:color w:val="000000"/>
-              </w:rPr>
-            </w:pPr>
-          </w:p>
-        </w:tc>
-      </w:tr>
-      <w:tr>
-        <w:tc>
-          <w:tcPr>
-            <w:tcW w:w="4949" w:type="dxa"/>
-            <w:gridSpan w:val="9"/>
-            <w:tcBorders>
-              <w:top w:val="single" w:sz="4" w:space="0" w:color="auto"/>
-              <w:left w:val="nil"/>
-              <w:bottom w:val="nil"/>
-              <w:right w:val="nil"/>
-            </w:tcBorders>
-            <w:vAlign w:val="center"/>
-          </w:tcPr>
-          <w:p/>
-        </w:tc>
-        <w:tc>
-          <w:tcPr>
-            <w:tcW w:w="4620" w:type="dxa"/>
-            <w:gridSpan w:val="2"/>
-            <w:tcBorders>
-              <w:top w:val="single" w:sz="4" w:space="0" w:color="auto"/>
-              <w:left w:val="nil"/>
-              <w:bottom w:val="nil"/>
-              <w:right w:val="nil"/>
-            </w:tcBorders>
-          </w:tcPr>
-          <w:p>
-            <w:pPr>
-              <w:jc w:val="center"/>
-              <w:rPr>
-                <w:color w:val="000000"/>
-              </w:rPr>
-            </w:pPr>
-          </w:p>
-        </w:tc>
-      </w:tr>
-      <w:tr>
-        <w:tc>
-          <w:tcPr>
-            <w:tcW w:w="1940" w:type="dxa"/>
-            <w:gridSpan w:val="2"/>
-            <w:tcBorders>
-              <w:top w:val="nil"/>
-              <w:left w:val="nil"/>
-              <w:bottom w:val="single" w:sz="4" w:space="0" w:color="auto"/>
-              <w:right w:val="nil"/>
-            </w:tcBorders>
-          </w:tcPr>
-          <w:p>
-            <w:pPr>
-              <w:ind w:hanging="2"/>
-              <w:rPr>
-                <w:color w:val="000000"/>
-              </w:rPr>
-            </w:pPr>
-            <w:r>
-              <w:rPr>
-                <w:color w:val="000000"/>
-              </w:rPr>
-              <w:t xml:space="preserve">Рекомендации </w:t>
-            </w:r>
-          </w:p>
-        </w:tc>
-        <w:tc>
-          <w:tcPr>
-            <w:tcW w:w="3009" w:type="dxa"/>
-            <w:gridSpan w:val="7"/>
-            <w:tcBorders>
-              <w:top w:val="nil"/>
-              <w:left w:val="nil"/>
-              <w:bottom w:val="single" w:sz="4" w:space="0" w:color="auto"/>
-              <w:right w:val="nil"/>
-            </w:tcBorders>
-          </w:tcPr>
-          <w:p>
-            <w:pPr>
-              <w:rPr>
-                <w:color w:val="000000"/>
-              </w:rPr>
-            </w:pPr>
-          </w:p>
-        </w:tc>
-        <w:tc>
-          <w:tcPr>
-            <w:tcW w:w="4620" w:type="dxa"/>
-            <w:gridSpan w:val="2"/>
-            <w:tcBorders>
-              <w:top w:val="nil"/>
-              <w:left w:val="nil"/>
-              <w:bottom w:val="single" w:sz="4" w:space="0" w:color="auto"/>
-              <w:right w:val="nil"/>
-            </w:tcBorders>
-          </w:tcPr>
-          <w:p>
-            <w:pPr>
-              <w:jc w:val="center"/>
-              <w:rPr>
-                <w:color w:val="000000"/>
-              </w:rPr>
-            </w:pPr>
-          </w:p>
-        </w:tc>
-      </w:tr>
-      <w:tr>
-        <w:tc>
-          <w:tcPr>
-            <w:tcW w:w="4949" w:type="dxa"/>
-            <w:gridSpan w:val="9"/>
-            <w:tcBorders>
-              <w:left w:val="nil"/>
-              <w:right w:val="nil"/>
-            </w:tcBorders>
-          </w:tcPr>
-          <w:p>
-            <w:pPr>
-              <w:jc w:val="center"/>
-              <w:rPr>
-                <w:color w:val="000000"/>
-              </w:rPr>
-            </w:pPr>
-          </w:p>
-        </w:tc>
-        <w:tc>
-          <w:tcPr>
-            <w:tcW w:w="4620" w:type="dxa"/>
-            <w:gridSpan w:val="2"/>
-            <w:tcBorders>
-              <w:left w:val="nil"/>
-              <w:right w:val="nil"/>
-            </w:tcBorders>
-          </w:tcPr>
-          <w:p>
-            <w:pPr>
-              <w:jc w:val="center"/>
-              <w:rPr>
-                <w:color w:val="000000"/>
-              </w:rPr>
-            </w:pPr>
-          </w:p>
-        </w:tc>
-      </w:tr>
-      <w:tr>
-        <w:tc>
-          <w:tcPr>
-            <w:tcW w:w="4949" w:type="dxa"/>
-            <w:gridSpan w:val="9"/>
-            <w:tcBorders>
-              <w:left w:val="nil"/>
-              <w:right w:val="nil"/>
-            </w:tcBorders>
-          </w:tcPr>
-          <w:p>
-            <w:pPr>
-              <w:jc w:val="center"/>
-              <w:rPr>
-                <w:color w:val="000000"/>
-              </w:rPr>
-            </w:pPr>
-          </w:p>
-        </w:tc>
-        <w:tc>
-          <w:tcPr>
-            <w:tcW w:w="4620" w:type="dxa"/>
-            <w:gridSpan w:val="2"/>
-            <w:tcBorders>
-              <w:left w:val="nil"/>
-              <w:right w:val="nil"/>
-            </w:tcBorders>
-          </w:tcPr>
-          <w:p>
-            <w:pPr>
-              <w:jc w:val="center"/>
-              <w:rPr>
-                <w:color w:val="000000"/>
-              </w:rPr>
-            </w:pPr>
-          </w:p>
-        </w:tc>
-      </w:tr>
-      <w:tr>
-        <w:tc>
-          <w:tcPr>
-            <w:tcW w:w="4949" w:type="dxa"/>
-            <w:gridSpan w:val="9"/>
-            <w:tcBorders>
-              <w:left w:val="nil"/>
-              <w:right w:val="nil"/>
-            </w:tcBorders>
-          </w:tcPr>
-          <w:p>
-            <w:pPr>
-              <w:jc w:val="center"/>
-              <w:rPr>
-                <w:color w:val="000000"/>
-              </w:rPr>
-            </w:pPr>
-          </w:p>
-        </w:tc>
-        <w:tc>
-          <w:tcPr>
-            <w:tcW w:w="4620" w:type="dxa"/>
-            <w:gridSpan w:val="2"/>
-            <w:tcBorders>
-              <w:left w:val="nil"/>
-              <w:right w:val="nil"/>
-            </w:tcBorders>
-          </w:tcPr>
-          <w:p>
-            <w:pPr>
-              <w:jc w:val="center"/>
-              <w:rPr>
-                <w:color w:val="000000"/>
-              </w:rPr>
-            </w:pPr>
-          </w:p>
-        </w:tc>
-      </w:tr>
-      <w:tr>
-        <w:tc>
-          <w:tcPr>
-            <w:tcW w:w="4949" w:type="dxa"/>
-            <w:gridSpan w:val="9"/>
-            <w:tcBorders>
-              <w:left w:val="nil"/>
-              <w:bottom w:val="nil"/>
-              <w:right w:val="nil"/>
-            </w:tcBorders>
-          </w:tcPr>
-          <w:p>
-            <w:pPr>
-              <w:jc w:val="center"/>
-              <w:rPr>
-                <w:color w:val="000000"/>
-              </w:rPr>
-            </w:pPr>
-          </w:p>
-        </w:tc>
-        <w:tc>
-          <w:tcPr>
-            <w:tcW w:w="4620" w:type="dxa"/>
-            <w:gridSpan w:val="2"/>
-            <w:tcBorders>
-              <w:left w:val="nil"/>
-              <w:bottom w:val="nil"/>
-              <w:right w:val="nil"/>
-            </w:tcBorders>
-          </w:tcPr>
-          <w:p>
-            <w:pPr>
-              <w:jc w:val="center"/>
-              <w:rPr>
-                <w:color w:val="000000"/>
-              </w:rPr>
-            </w:pPr>
-          </w:p>
-        </w:tc>
-      </w:tr>
-      <w:tr>
-        <w:tc>
-          <w:tcPr>
-            <w:tcW w:w="3435" w:type="dxa"/>
-            <w:gridSpan w:val="6"/>
-            <w:tcBorders>
-              <w:top w:val="nil"/>
-              <w:left w:val="nil"/>
-              <w:bottom w:val="nil"/>
-              <w:right w:val="nil"/>
-            </w:tcBorders>
-          </w:tcPr>
-          <w:p>
-            <w:pPr>
-              <w:rPr>
-                <w:color w:val="000000"/>
-              </w:rPr>
-            </w:pPr>
-            <w:r>
-              <w:rPr>
-                <w:color w:val="000000"/>
-              </w:rPr>
-              <w:t>Итоговая оценка по практике</w:t>
-            </w:r>
-          </w:p>
-        </w:tc>
-        <w:tc>
-          <w:tcPr>
-            <w:tcW w:w="1514" w:type="dxa"/>
-            <w:gridSpan w:val="3"/>
-            <w:tcBorders>
-              <w:top w:val="nil"/>
-              <w:left w:val="nil"/>
-              <w:bottom w:val="nil"/>
-              <w:right w:val="nil"/>
-            </w:tcBorders>
-          </w:tcPr>
-          <w:p>
-            <w:pPr>
-              <w:rPr>
-                <w:color w:val="000000"/>
-              </w:rPr>
-            </w:pPr>
-          </w:p>
-        </w:tc>
-        <w:tc>
-          <w:tcPr>
-            <w:tcW w:w="4620" w:type="dxa"/>
-            <w:gridSpan w:val="2"/>
-            <w:tcBorders>
-              <w:top w:val="nil"/>
-              <w:left w:val="nil"/>
-              <w:bottom w:val="nil"/>
-              <w:right w:val="nil"/>
-            </w:tcBorders>
-          </w:tcPr>
-          <w:p>
-            <w:pPr>
-              <w:jc w:val="center"/>
-              <w:rPr>
-                <w:color w:val="000000"/>
-              </w:rPr>
-            </w:pPr>
-          </w:p>
-        </w:tc>
-      </w:tr>
-      <w:tr>
-        <w:tc>
-          <w:tcPr>
-            <w:tcW w:w="3435" w:type="dxa"/>
-            <w:gridSpan w:val="6"/>
-            <w:tcBorders>
-              <w:top w:val="nil"/>
-              <w:left w:val="nil"/>
-              <w:bottom w:val="nil"/>
-              <w:right w:val="nil"/>
-            </w:tcBorders>
-          </w:tcPr>
-          <w:p>
-            <w:pPr>
-              <w:rPr>
-                <w:color w:val="000000"/>
-              </w:rPr>
-            </w:pPr>
-          </w:p>
-        </w:tc>
-        <w:tc>
-          <w:tcPr>
-            <w:tcW w:w="1514" w:type="dxa"/>
-            <w:gridSpan w:val="3"/>
-            <w:tcBorders>
-              <w:top w:val="nil"/>
-              <w:left w:val="nil"/>
-              <w:bottom w:val="nil"/>
-              <w:right w:val="nil"/>
-            </w:tcBorders>
-          </w:tcPr>
-          <w:p>
-            <w:pPr>
-              <w:rPr>
-                <w:color w:val="000000"/>
-              </w:rPr>
-            </w:pPr>
-          </w:p>
-        </w:tc>
-        <w:tc>
-          <w:tcPr>
-            <w:tcW w:w="4620" w:type="dxa"/>
-            <w:gridSpan w:val="2"/>
-            <w:tcBorders>
-              <w:top w:val="nil"/>
-              <w:left w:val="nil"/>
-              <w:bottom w:val="nil"/>
-              <w:right w:val="nil"/>
-            </w:tcBorders>
-          </w:tcPr>
-          <w:p>
-            <w:pPr>
-              <w:jc w:val="center"/>
-              <w:rPr>
-                <w:color w:val="000000"/>
-              </w:rPr>
-            </w:pPr>
-          </w:p>
-        </w:tc>
-      </w:tr>
-      <w:tr>
-        <w:tc>
-          <w:tcPr>
-            <w:tcW w:w="3435" w:type="dxa"/>
-            <w:gridSpan w:val="6"/>
-            <w:tcBorders>
-              <w:top w:val="nil"/>
-              <w:left w:val="nil"/>
-              <w:bottom w:val="nil"/>
-              <w:right w:val="nil"/>
-            </w:tcBorders>
-          </w:tcPr>
-          <w:p>
-            <w:pPr>
-              <w:rPr>
-                <w:color w:val="000000"/>
-              </w:rPr>
-            </w:pPr>
-          </w:p>
-        </w:tc>
-        <w:tc>
-          <w:tcPr>
-            <w:tcW w:w="1514" w:type="dxa"/>
-            <w:gridSpan w:val="3"/>
-            <w:tcBorders>
-              <w:top w:val="nil"/>
-              <w:left w:val="nil"/>
-              <w:bottom w:val="nil"/>
-              <w:right w:val="nil"/>
-            </w:tcBorders>
-          </w:tcPr>
-          <w:p>
-            <w:pPr>
-              <w:rPr>
-                <w:color w:val="000000"/>
-              </w:rPr>
-            </w:pPr>
-          </w:p>
-        </w:tc>
-        <w:tc>
-          <w:tcPr>
-            <w:tcW w:w="4620" w:type="dxa"/>
-            <w:gridSpan w:val="2"/>
-            <w:tcBorders>
-              <w:top w:val="nil"/>
-              <w:left w:val="nil"/>
-              <w:bottom w:val="nil"/>
-              <w:right w:val="nil"/>
-            </w:tcBorders>
-          </w:tcPr>
-          <w:p>
-            <w:pPr>
-              <w:jc w:val="center"/>
-              <w:rPr>
-                <w:color w:val="000000"/>
-              </w:rPr>
-            </w:pPr>
-          </w:p>
-        </w:tc>
-      </w:tr>
-      <w:tr>
-        <w:tc>
-          <w:tcPr>
-            <w:tcW w:w="3435" w:type="dxa"/>
-            <w:gridSpan w:val="6"/>
-            <w:tcBorders>
-              <w:top w:val="nil"/>
-              <w:left w:val="nil"/>
-              <w:bottom w:val="nil"/>
-              <w:right w:val="nil"/>
-            </w:tcBorders>
-          </w:tcPr>
-          <w:p>
-            <w:pPr>
-              <w:rPr>
-                <w:color w:val="000000"/>
-              </w:rPr>
-            </w:pPr>
-          </w:p>
-        </w:tc>
-        <w:tc>
-          <w:tcPr>
-            <w:tcW w:w="1514" w:type="dxa"/>
-            <w:gridSpan w:val="3"/>
-            <w:tcBorders>
-              <w:top w:val="nil"/>
-              <w:left w:val="nil"/>
-              <w:bottom w:val="nil"/>
-              <w:right w:val="nil"/>
-            </w:tcBorders>
-          </w:tcPr>
-          <w:p>
-            <w:pPr>
-              <w:rPr>
-                <w:color w:val="000000"/>
-              </w:rPr>
-            </w:pPr>
-          </w:p>
-        </w:tc>
-        <w:tc>
-          <w:tcPr>
-            <w:tcW w:w="4620" w:type="dxa"/>
-            <w:gridSpan w:val="2"/>
-            <w:tcBorders>
-              <w:top w:val="nil"/>
-              <w:left w:val="nil"/>
-              <w:bottom w:val="nil"/>
-              <w:right w:val="nil"/>
-            </w:tcBorders>
-          </w:tcPr>
-          <w:p>
-            <w:pPr>
-              <w:rPr>
-                <w:color w:val="000000"/>
-              </w:rPr>
-            </w:pPr>
-            <w:r>
-              <w:rPr>
-                <w:color w:val="000000"/>
-              </w:rPr>
-              <w:t>Дата</w:t>
-            </w:r>
-            <w:r>
-              <w:rPr>
-                <w:color w:val="000000"/>
-              </w:rPr>
-              <w:t xml:space="preserve"> «</w:t>
-            </w:r>
-            <w:r>
-              <w:rPr>
-                <w:color w:val="000000"/>
-              </w:rPr>
-              <w:t>____</w:t>
-            </w:r>
-            <w:proofErr w:type="gramStart"/>
-            <w:r>
-              <w:rPr>
-                <w:color w:val="000000"/>
-              </w:rPr>
-              <w:t>_</w:t>
-            </w:r>
-            <w:r>
-              <w:rPr>
-                <w:color w:val="000000"/>
-              </w:rPr>
-              <w:t xml:space="preserve"> »</w:t>
-            </w:r>
-            <w:proofErr w:type="gramEnd"/>
-            <w:r>
-              <w:rPr>
-                <w:color w:val="000000"/>
-              </w:rPr>
-              <w:t xml:space="preserve"> </w:t>
-            </w:r>
-            <w:r>
-              <w:rPr>
-                <w:color w:val="000000"/>
-              </w:rPr>
-              <w:t>_________</w:t>
-            </w:r>
-            <w:r>
-              <w:rPr>
-                <w:color w:val="000000"/>
-              </w:rPr>
-              <w:t xml:space="preserve"> 20</w:t>
-            </w:r>
-            <w:r>
-              <w:rPr>
-                <w:color w:val="000000"/>
-              </w:rPr>
-              <w:t>20</w:t>
-            </w:r>
-            <w:r>
-              <w:rPr>
-                <w:color w:val="000000"/>
-              </w:rPr>
-              <w:t xml:space="preserve"> г.</w:t>
-            </w:r>
-          </w:p>
-        </w:tc>
-      </w:tr>
-      <w:tr>
-        <w:tc>
-          <w:tcPr>
-            <w:tcW w:w="9569" w:type="dxa"/>
-            <w:gridSpan w:val="11"/>
-            <w:tcBorders>
-              <w:top w:val="nil"/>
-              <w:left w:val="nil"/>
-              <w:bottom w:val="nil"/>
-              <w:right w:val="nil"/>
-            </w:tcBorders>
-          </w:tcPr>
-          <w:p>
-            <w:pPr>
-              <w:ind w:hanging="2"/>
-              <w:rPr>
-                <w:noProof/>
-                <w:color w:val="000000"/>
-              </w:rPr>
-            </w:pPr>
-            <w:r>
-              <w:rPr>
-                <w:noProof/>
-                <w:color w:val="000000"/>
-              </w:rPr>
-              <w:t>Подпись председателя аттестационной комиссии                                               /Ф.И.О./</w:t>
-            </w:r>
-          </w:p>
-        </w:tc>
-      </w:tr>
-      <w:tr>
-        <w:tc>
-          <w:tcPr>
-            <w:tcW w:w="3435" w:type="dxa"/>
-            <w:gridSpan w:val="6"/>
-            <w:tcBorders>
-              <w:top w:val="nil"/>
-              <w:left w:val="nil"/>
-              <w:bottom w:val="nil"/>
-              <w:right w:val="nil"/>
-            </w:tcBorders>
-          </w:tcPr>
-          <w:p>
-            <w:pPr>
-              <w:rPr>
-                <w:color w:val="000000"/>
-              </w:rPr>
-            </w:pPr>
-          </w:p>
-        </w:tc>
-        <w:tc>
-          <w:tcPr>
-            <w:tcW w:w="1514" w:type="dxa"/>
-            <w:gridSpan w:val="3"/>
-            <w:tcBorders>
-              <w:top w:val="nil"/>
-              <w:left w:val="nil"/>
-              <w:bottom w:val="nil"/>
-              <w:right w:val="nil"/>
-            </w:tcBorders>
-          </w:tcPr>
-          <w:p>
-            <w:pPr>
-              <w:rPr>
-                <w:color w:val="000000"/>
-              </w:rPr>
-            </w:pPr>
-          </w:p>
-        </w:tc>
-        <w:tc>
-          <w:tcPr>
-            <w:tcW w:w="4620" w:type="dxa"/>
-            <w:gridSpan w:val="2"/>
-            <w:tcBorders>
-              <w:top w:val="nil"/>
-              <w:left w:val="nil"/>
-              <w:bottom w:val="nil"/>
-              <w:right w:val="nil"/>
-            </w:tcBorders>
-          </w:tcPr>
-          <w:p>
-            <w:pPr>
-              <w:rPr>
-                <w:noProof/>
-                <w:color w:val="000000"/>
-              </w:rPr>
-            </w:pPr>
-          </w:p>
-        </w:tc>
-      </w:tr>
-      <w:tr>
-        <w:tc>
-          <w:tcPr>
-            <w:tcW w:w="9569" w:type="dxa"/>
-            <w:gridSpan w:val="11"/>
-            <w:tcBorders>
-              <w:top w:val="nil"/>
-              <w:left w:val="nil"/>
-              <w:bottom w:val="nil"/>
-              <w:right w:val="nil"/>
-            </w:tcBorders>
-          </w:tcPr>
-          <w:p>
-            <w:pPr>
-              <w:ind w:hanging="2"/>
-              <w:rPr>
-                <w:noProof/>
-                <w:color w:val="000000"/>
-              </w:rPr>
-            </w:pPr>
-            <w:r>
-              <w:rPr>
-                <w:color w:val="000000"/>
-              </w:rPr>
-              <w:t xml:space="preserve">Подпись представителя работодателя           </w:t>
-            </w:r>
-            <w:r>
-              <w:rPr>
-                <w:color w:val="000000"/>
-              </w:rPr>
-              <w:t xml:space="preserve">                                  </w:t>
-            </w:r>
-            <w:r>
-              <w:rPr>
-                <w:color w:val="000000"/>
-              </w:rPr>
-              <w:t xml:space="preserve">                          /Ф.И.О./</w:t>
-            </w:r>
-          </w:p>
-        </w:tc>
-      </w:tr>
-    </w:tbl>
-    <w:p>
-      <w:pPr>
-        <w:tabs>
-          <w:tab w:val="left" w:pos="1965"/>
-        </w:tabs>
+      <w:r>
+        <w:rPr>
+          <w:rFonts w:eastAsia="Calibri"/>
+        </w:rPr>
+        <w:t xml:space="preserve">На основании Протокола проведения испытаний </w:t>
+      </w:r>
+      <w:r>
+        <w:rPr>
+          <w:rFonts w:eastAsia="Calibri"/>
+        </w:rPr>
+        <w:t xml:space="preserve">и пройденных тестов </w:t>
+      </w:r>
+      <w:r>
+        <w:rPr>
+          <w:rFonts w:eastAsia="Calibri"/>
+        </w:rPr>
+        <w:t>Исполнитель совместно с Заказчиком подписывает Акт приемки-сдачи программы в эксплуатацию</w:t>
+      </w:r>
+    </w:p>
+    <w:p>
+      <w:pPr>
         <w:rPr>
           <w:rFonts w:eastAsia="Calibri"/>
           <w:szCs w:val="28"/>
@@ -19197,6 +17188,119 @@
     </w:lvl>
   </w:abstractNum>
   <w:abstractNum w:abstractNumId="1" w15:restartNumberingAfterBreak="0">
+    <w:nsid w:val="073365D3"/>
+    <w:multiLevelType w:val="hybridMultilevel"/>
+    <w:tmpl w:val="20D63C20"/>
+    <w:lvl w:ilvl="0" w:tplc="04190001">
+      <w:start w:val="1"/>
+      <w:numFmt w:val="bullet"/>
+      <w:lvlText w:val=""/>
+      <w:lvlJc w:val="left"/>
+      <w:pPr>
+        <w:ind w:left="720" w:hanging="360"/>
+      </w:pPr>
+      <w:rPr>
+        <w:rFonts w:ascii="Symbol" w:hAnsi="Symbol" w:hint="default"/>
+      </w:rPr>
+    </w:lvl>
+    <w:lvl w:ilvl="1" w:tplc="04190003" w:tentative="1">
+      <w:start w:val="1"/>
+      <w:numFmt w:val="bullet"/>
+      <w:lvlText w:val="o"/>
+      <w:lvlJc w:val="left"/>
+      <w:pPr>
+        <w:ind w:left="1440" w:hanging="360"/>
+      </w:pPr>
+      <w:rPr>
+        <w:rFonts w:ascii="Courier New" w:hAnsi="Courier New" w:cs="Courier New" w:hint="default"/>
+      </w:rPr>
+    </w:lvl>
+    <w:lvl w:ilvl="2" w:tplc="04190005" w:tentative="1">
+      <w:start w:val="1"/>
+      <w:numFmt w:val="bullet"/>
+      <w:lvlText w:val=""/>
+      <w:lvlJc w:val="left"/>
+      <w:pPr>
+        <w:ind w:left="2160" w:hanging="360"/>
+      </w:pPr>
+      <w:rPr>
+        <w:rFonts w:ascii="Wingdings" w:hAnsi="Wingdings" w:hint="default"/>
+      </w:rPr>
+    </w:lvl>
+    <w:lvl w:ilvl="3" w:tplc="04190001" w:tentative="1">
+      <w:start w:val="1"/>
+      <w:numFmt w:val="bullet"/>
+      <w:lvlText w:val=""/>
+      <w:lvlJc w:val="left"/>
+      <w:pPr>
+        <w:ind w:left="2880" w:hanging="360"/>
+      </w:pPr>
+      <w:rPr>
+        <w:rFonts w:ascii="Symbol" w:hAnsi="Symbol" w:hint="default"/>
+      </w:rPr>
+    </w:lvl>
+    <w:lvl w:ilvl="4" w:tplc="04190003" w:tentative="1">
+      <w:start w:val="1"/>
+      <w:numFmt w:val="bullet"/>
+      <w:lvlText w:val="o"/>
+      <w:lvlJc w:val="left"/>
+      <w:pPr>
+        <w:ind w:left="3600" w:hanging="360"/>
+      </w:pPr>
+      <w:rPr>
+        <w:rFonts w:ascii="Courier New" w:hAnsi="Courier New" w:cs="Courier New" w:hint="default"/>
+      </w:rPr>
+    </w:lvl>
+    <w:lvl w:ilvl="5" w:tplc="04190005" w:tentative="1">
+      <w:start w:val="1"/>
+      <w:numFmt w:val="bullet"/>
+      <w:lvlText w:val=""/>
+      <w:lvlJc w:val="left"/>
+      <w:pPr>
+        <w:ind w:left="4320" w:hanging="360"/>
+      </w:pPr>
+      <w:rPr>
+        <w:rFonts w:ascii="Wingdings" w:hAnsi="Wingdings" w:hint="default"/>
+      </w:rPr>
+    </w:lvl>
+    <w:lvl w:ilvl="6" w:tplc="04190001" w:tentative="1">
+      <w:start w:val="1"/>
+      <w:numFmt w:val="bullet"/>
+      <w:lvlText w:val=""/>
+      <w:lvlJc w:val="left"/>
+      <w:pPr>
+        <w:ind w:left="5040" w:hanging="360"/>
+      </w:pPr>
+      <w:rPr>
+        <w:rFonts w:ascii="Symbol" w:hAnsi="Symbol" w:hint="default"/>
+      </w:rPr>
+    </w:lvl>
+    <w:lvl w:ilvl="7" w:tplc="04190003" w:tentative="1">
+      <w:start w:val="1"/>
+      <w:numFmt w:val="bullet"/>
+      <w:lvlText w:val="o"/>
+      <w:lvlJc w:val="left"/>
+      <w:pPr>
+        <w:ind w:left="5760" w:hanging="360"/>
+      </w:pPr>
+      <w:rPr>
+        <w:rFonts w:ascii="Courier New" w:hAnsi="Courier New" w:cs="Courier New" w:hint="default"/>
+      </w:rPr>
+    </w:lvl>
+    <w:lvl w:ilvl="8" w:tplc="04190005" w:tentative="1">
+      <w:start w:val="1"/>
+      <w:numFmt w:val="bullet"/>
+      <w:lvlText w:val=""/>
+      <w:lvlJc w:val="left"/>
+      <w:pPr>
+        <w:ind w:left="6480" w:hanging="360"/>
+      </w:pPr>
+      <w:rPr>
+        <w:rFonts w:ascii="Wingdings" w:hAnsi="Wingdings" w:hint="default"/>
+      </w:rPr>
+    </w:lvl>
+  </w:abstractNum>
+  <w:abstractNum w:abstractNumId="2" w15:restartNumberingAfterBreak="0">
     <w:nsid w:val="0F416FF4"/>
     <w:multiLevelType w:val="hybridMultilevel"/>
     <w:tmpl w:val="61D6C68E"/>
@@ -19310,7 +17414,7 @@
       </w:rPr>
     </w:lvl>
   </w:abstractNum>
-  <w:abstractNum w:abstractNumId="2" w15:restartNumberingAfterBreak="0">
+  <w:abstractNum w:abstractNumId="3" w15:restartNumberingAfterBreak="0">
     <w:nsid w:val="0F927C56"/>
     <w:multiLevelType w:val="hybridMultilevel"/>
     <w:tmpl w:val="760ADC42"/>
@@ -19423,7 +17527,7 @@
       </w:rPr>
     </w:lvl>
   </w:abstractNum>
-  <w:abstractNum w:abstractNumId="3" w15:restartNumberingAfterBreak="0">
+  <w:abstractNum w:abstractNumId="4" w15:restartNumberingAfterBreak="0">
     <w:nsid w:val="13E16175"/>
     <w:multiLevelType w:val="singleLevel"/>
     <w:tmpl w:val="900C9F10"/>
@@ -19443,7 +17547,7 @@
       </w:rPr>
     </w:lvl>
   </w:abstractNum>
-  <w:abstractNum w:abstractNumId="4" w15:restartNumberingAfterBreak="0">
+  <w:abstractNum w:abstractNumId="5" w15:restartNumberingAfterBreak="0">
     <w:nsid w:val="182B6D21"/>
     <w:multiLevelType w:val="hybridMultilevel"/>
     <w:tmpl w:val="5BA2AEEA"/>
@@ -19533,7 +17637,7 @@
       </w:pPr>
     </w:lvl>
   </w:abstractNum>
-  <w:abstractNum w:abstractNumId="5" w15:restartNumberingAfterBreak="0">
+  <w:abstractNum w:abstractNumId="6" w15:restartNumberingAfterBreak="0">
     <w:nsid w:val="1963268E"/>
     <w:multiLevelType w:val="hybridMultilevel"/>
     <w:tmpl w:val="8626FAFE"/>
@@ -19647,7 +17751,7 @@
       </w:rPr>
     </w:lvl>
   </w:abstractNum>
-  <w:abstractNum w:abstractNumId="6" w15:restartNumberingAfterBreak="0">
+  <w:abstractNum w:abstractNumId="7" w15:restartNumberingAfterBreak="0">
     <w:nsid w:val="1D423394"/>
     <w:multiLevelType w:val="hybridMultilevel"/>
     <w:tmpl w:val="2A1CDD6A"/>
@@ -19738,7 +17842,7 @@
       </w:pPr>
     </w:lvl>
   </w:abstractNum>
-  <w:abstractNum w:abstractNumId="7" w15:restartNumberingAfterBreak="0">
+  <w:abstractNum w:abstractNumId="8" w15:restartNumberingAfterBreak="0">
     <w:nsid w:val="22333678"/>
     <w:multiLevelType w:val="hybridMultilevel"/>
     <w:tmpl w:val="B0BA5F62"/>
@@ -19852,7 +17956,7 @@
       </w:rPr>
     </w:lvl>
   </w:abstractNum>
-  <w:abstractNum w:abstractNumId="8" w15:restartNumberingAfterBreak="0">
+  <w:abstractNum w:abstractNumId="9" w15:restartNumberingAfterBreak="0">
     <w:nsid w:val="270A6A48"/>
     <w:multiLevelType w:val="hybridMultilevel"/>
     <w:tmpl w:val="515EF7A8"/>
@@ -19966,7 +18070,7 @@
       </w:rPr>
     </w:lvl>
   </w:abstractNum>
-  <w:abstractNum w:abstractNumId="9" w15:restartNumberingAfterBreak="0">
+  <w:abstractNum w:abstractNumId="10" w15:restartNumberingAfterBreak="0">
     <w:nsid w:val="27AC23EC"/>
     <w:multiLevelType w:val="hybridMultilevel"/>
     <w:tmpl w:val="8FA64E54"/>
@@ -20080,10 +18184,10 @@
       </w:rPr>
     </w:lvl>
   </w:abstractNum>
-  <w:abstractNum w:abstractNumId="10" w15:restartNumberingAfterBreak="0">
+  <w:abstractNum w:abstractNumId="11" w15:restartNumberingAfterBreak="0">
     <w:nsid w:val="27E94D86"/>
     <w:multiLevelType w:val="hybridMultilevel"/>
-    <w:tmpl w:val="BC64FA16"/>
+    <w:tmpl w:val="2DF0A356"/>
     <w:lvl w:ilvl="0" w:tplc="FA484DFA">
       <w:start w:val="1"/>
       <w:numFmt w:val="bullet"/>
@@ -20194,7 +18298,7 @@
       </w:rPr>
     </w:lvl>
   </w:abstractNum>
-  <w:abstractNum w:abstractNumId="11" w15:restartNumberingAfterBreak="0">
+  <w:abstractNum w:abstractNumId="12" w15:restartNumberingAfterBreak="0">
     <w:nsid w:val="28E93B83"/>
     <w:multiLevelType w:val="hybridMultilevel"/>
     <w:tmpl w:val="7F7408BA"/>
@@ -20280,7 +18384,7 @@
       </w:pPr>
     </w:lvl>
   </w:abstractNum>
-  <w:abstractNum w:abstractNumId="12" w15:restartNumberingAfterBreak="0">
+  <w:abstractNum w:abstractNumId="13" w15:restartNumberingAfterBreak="0">
     <w:nsid w:val="2D3F0330"/>
     <w:multiLevelType w:val="hybridMultilevel"/>
     <w:tmpl w:val="EF8A0178"/>
@@ -20394,7 +18498,7 @@
       </w:rPr>
     </w:lvl>
   </w:abstractNum>
-  <w:abstractNum w:abstractNumId="13" w15:restartNumberingAfterBreak="0">
+  <w:abstractNum w:abstractNumId="14" w15:restartNumberingAfterBreak="0">
     <w:nsid w:val="2ED02F4A"/>
     <w:multiLevelType w:val="hybridMultilevel"/>
     <w:tmpl w:val="6BDA0F1C"/>
@@ -20508,7 +18612,7 @@
       </w:rPr>
     </w:lvl>
   </w:abstractNum>
-  <w:abstractNum w:abstractNumId="14" w15:restartNumberingAfterBreak="0">
+  <w:abstractNum w:abstractNumId="15" w15:restartNumberingAfterBreak="0">
     <w:nsid w:val="3CDE5277"/>
     <w:multiLevelType w:val="hybridMultilevel"/>
     <w:tmpl w:val="D024B4D6"/>
@@ -20622,7 +18726,7 @@
       </w:rPr>
     </w:lvl>
   </w:abstractNum>
-  <w:abstractNum w:abstractNumId="15" w15:restartNumberingAfterBreak="0">
+  <w:abstractNum w:abstractNumId="16" w15:restartNumberingAfterBreak="0">
     <w:nsid w:val="3D977F2F"/>
     <w:multiLevelType w:val="hybridMultilevel"/>
     <w:tmpl w:val="21143C4A"/>
@@ -20708,7 +18812,7 @@
       </w:pPr>
     </w:lvl>
   </w:abstractNum>
-  <w:abstractNum w:abstractNumId="16" w15:restartNumberingAfterBreak="0">
+  <w:abstractNum w:abstractNumId="17" w15:restartNumberingAfterBreak="0">
     <w:nsid w:val="3FDC2367"/>
     <w:multiLevelType w:val="hybridMultilevel"/>
     <w:tmpl w:val="DE68ECFA"/>
@@ -20822,7 +18926,7 @@
       </w:rPr>
     </w:lvl>
   </w:abstractNum>
-  <w:abstractNum w:abstractNumId="17" w15:restartNumberingAfterBreak="0">
+  <w:abstractNum w:abstractNumId="18" w15:restartNumberingAfterBreak="0">
     <w:nsid w:val="40BF22B3"/>
     <w:multiLevelType w:val="hybridMultilevel"/>
     <w:tmpl w:val="DE46A7EA"/>
@@ -20908,7 +19012,7 @@
       </w:pPr>
     </w:lvl>
   </w:abstractNum>
-  <w:abstractNum w:abstractNumId="18" w15:restartNumberingAfterBreak="0">
+  <w:abstractNum w:abstractNumId="19" w15:restartNumberingAfterBreak="0">
     <w:nsid w:val="473879E4"/>
     <w:multiLevelType w:val="hybridMultilevel"/>
     <w:tmpl w:val="EB22017C"/>
@@ -21022,7 +19126,7 @@
       </w:rPr>
     </w:lvl>
   </w:abstractNum>
-  <w:abstractNum w:abstractNumId="19" w15:restartNumberingAfterBreak="0">
+  <w:abstractNum w:abstractNumId="20" w15:restartNumberingAfterBreak="0">
     <w:nsid w:val="4C3C6CB1"/>
     <w:multiLevelType w:val="multilevel"/>
     <w:tmpl w:val="FC225246"/>
@@ -21135,7 +19239,7 @@
       </w:rPr>
     </w:lvl>
   </w:abstractNum>
-  <w:abstractNum w:abstractNumId="20" w15:restartNumberingAfterBreak="0">
+  <w:abstractNum w:abstractNumId="21" w15:restartNumberingAfterBreak="0">
     <w:nsid w:val="4D31107B"/>
     <w:multiLevelType w:val="hybridMultilevel"/>
     <w:tmpl w:val="FDD2E692"/>
@@ -21249,7 +19353,7 @@
       </w:rPr>
     </w:lvl>
   </w:abstractNum>
-  <w:abstractNum w:abstractNumId="21" w15:restartNumberingAfterBreak="0">
+  <w:abstractNum w:abstractNumId="22" w15:restartNumberingAfterBreak="0">
     <w:nsid w:val="4D5F6B30"/>
     <w:multiLevelType w:val="hybridMultilevel"/>
     <w:tmpl w:val="D8E4544A"/>
@@ -21340,7 +19444,7 @@
       </w:pPr>
     </w:lvl>
   </w:abstractNum>
-  <w:abstractNum w:abstractNumId="22" w15:restartNumberingAfterBreak="0">
+  <w:abstractNum w:abstractNumId="23" w15:restartNumberingAfterBreak="0">
     <w:nsid w:val="54B32C8A"/>
     <w:multiLevelType w:val="hybridMultilevel"/>
     <w:tmpl w:val="21ECD440"/>
@@ -21454,7 +19558,7 @@
       </w:rPr>
     </w:lvl>
   </w:abstractNum>
-  <w:abstractNum w:abstractNumId="23" w15:restartNumberingAfterBreak="0">
+  <w:abstractNum w:abstractNumId="24" w15:restartNumberingAfterBreak="0">
     <w:nsid w:val="58D778DD"/>
     <w:multiLevelType w:val="hybridMultilevel"/>
     <w:tmpl w:val="14EE44E2"/>
@@ -21568,7 +19672,7 @@
       </w:rPr>
     </w:lvl>
   </w:abstractNum>
-  <w:abstractNum w:abstractNumId="24" w15:restartNumberingAfterBreak="0">
+  <w:abstractNum w:abstractNumId="25" w15:restartNumberingAfterBreak="0">
     <w:nsid w:val="5C2E2B4A"/>
     <w:multiLevelType w:val="hybridMultilevel"/>
     <w:tmpl w:val="287C89E2"/>
@@ -21682,7 +19786,7 @@
       </w:rPr>
     </w:lvl>
   </w:abstractNum>
-  <w:abstractNum w:abstractNumId="25" w15:restartNumberingAfterBreak="0">
+  <w:abstractNum w:abstractNumId="26" w15:restartNumberingAfterBreak="0">
     <w:nsid w:val="60D87F38"/>
     <w:multiLevelType w:val="hybridMultilevel"/>
     <w:tmpl w:val="C79072A2"/>
@@ -21796,7 +19900,7 @@
       </w:rPr>
     </w:lvl>
   </w:abstractNum>
-  <w:abstractNum w:abstractNumId="26" w15:restartNumberingAfterBreak="0">
+  <w:abstractNum w:abstractNumId="27" w15:restartNumberingAfterBreak="0">
     <w:nsid w:val="6447569E"/>
     <w:multiLevelType w:val="hybridMultilevel"/>
     <w:tmpl w:val="7B04A44A"/>
@@ -21910,7 +20014,7 @@
       </w:rPr>
     </w:lvl>
   </w:abstractNum>
-  <w:abstractNum w:abstractNumId="27" w15:restartNumberingAfterBreak="0">
+  <w:abstractNum w:abstractNumId="28" w15:restartNumberingAfterBreak="0">
     <w:nsid w:val="6DEA70E3"/>
     <w:multiLevelType w:val="hybridMultilevel"/>
     <w:tmpl w:val="1250082A"/>
@@ -22024,7 +20128,7 @@
       </w:rPr>
     </w:lvl>
   </w:abstractNum>
-  <w:abstractNum w:abstractNumId="28" w15:restartNumberingAfterBreak="0">
+  <w:abstractNum w:abstractNumId="29" w15:restartNumberingAfterBreak="0">
     <w:nsid w:val="71C3050B"/>
     <w:multiLevelType w:val="hybridMultilevel"/>
     <w:tmpl w:val="2A2404BE"/>
@@ -22138,7 +20242,7 @@
       </w:rPr>
     </w:lvl>
   </w:abstractNum>
-  <w:abstractNum w:abstractNumId="29" w15:restartNumberingAfterBreak="0">
+  <w:abstractNum w:abstractNumId="30" w15:restartNumberingAfterBreak="0">
     <w:nsid w:val="72741EE1"/>
     <w:multiLevelType w:val="hybridMultilevel"/>
     <w:tmpl w:val="841A4B88"/>
@@ -22252,7 +20356,7 @@
       </w:rPr>
     </w:lvl>
   </w:abstractNum>
-  <w:abstractNum w:abstractNumId="30" w15:restartNumberingAfterBreak="0">
+  <w:abstractNum w:abstractNumId="31" w15:restartNumberingAfterBreak="0">
     <w:nsid w:val="766010B4"/>
     <w:multiLevelType w:val="hybridMultilevel"/>
     <w:tmpl w:val="F37C5D7C"/>
@@ -22365,7 +20469,7 @@
       </w:rPr>
     </w:lvl>
   </w:abstractNum>
-  <w:abstractNum w:abstractNumId="31" w15:restartNumberingAfterBreak="0">
+  <w:abstractNum w:abstractNumId="32" w15:restartNumberingAfterBreak="0">
     <w:nsid w:val="776408B1"/>
     <w:multiLevelType w:val="hybridMultilevel"/>
     <w:tmpl w:val="3CFE592C"/>
@@ -22479,7 +20583,7 @@
       </w:rPr>
     </w:lvl>
   </w:abstractNum>
-  <w:abstractNum w:abstractNumId="32" w15:restartNumberingAfterBreak="0">
+  <w:abstractNum w:abstractNumId="33" w15:restartNumberingAfterBreak="0">
     <w:nsid w:val="78BA4DF2"/>
     <w:multiLevelType w:val="hybridMultilevel"/>
     <w:tmpl w:val="154C88B4"/>
@@ -22565,7 +20669,7 @@
       </w:pPr>
     </w:lvl>
   </w:abstractNum>
-  <w:abstractNum w:abstractNumId="33" w15:restartNumberingAfterBreak="0">
+  <w:abstractNum w:abstractNumId="34" w15:restartNumberingAfterBreak="0">
     <w:nsid w:val="7B6760F6"/>
     <w:multiLevelType w:val="hybridMultilevel"/>
     <w:tmpl w:val="EF927174"/>
@@ -22651,7 +20755,7 @@
       </w:pPr>
     </w:lvl>
   </w:abstractNum>
-  <w:abstractNum w:abstractNumId="34" w15:restartNumberingAfterBreak="0">
+  <w:abstractNum w:abstractNumId="35" w15:restartNumberingAfterBreak="0">
     <w:nsid w:val="7BB06F46"/>
     <w:multiLevelType w:val="hybridMultilevel"/>
     <w:tmpl w:val="48C06CAA"/>
@@ -22766,109 +20870,112 @@
     </w:lvl>
   </w:abstractNum>
   <w:num w:numId="1">
+    <w:abstractNumId w:val="7"/>
+  </w:num>
+  <w:num w:numId="2">
+    <w:abstractNumId w:val="18"/>
+  </w:num>
+  <w:num w:numId="3">
+    <w:abstractNumId w:val="22"/>
+  </w:num>
+  <w:num w:numId="4">
+    <w:abstractNumId w:val="4"/>
+  </w:num>
+  <w:num w:numId="5">
+    <w:abstractNumId w:val="15"/>
+  </w:num>
+  <w:num w:numId="6">
+    <w:abstractNumId w:val="26"/>
+  </w:num>
+  <w:num w:numId="7">
+    <w:abstractNumId w:val="5"/>
+  </w:num>
+  <w:num w:numId="8">
+    <w:abstractNumId w:val="11"/>
+  </w:num>
+  <w:num w:numId="9">
+    <w:abstractNumId w:val="20"/>
+  </w:num>
+  <w:num w:numId="10">
+    <w:abstractNumId w:val="16"/>
+  </w:num>
+  <w:num w:numId="11">
+    <w:abstractNumId w:val="34"/>
+  </w:num>
+  <w:num w:numId="12">
+    <w:abstractNumId w:val="25"/>
+  </w:num>
+  <w:num w:numId="13">
+    <w:abstractNumId w:val="8"/>
+  </w:num>
+  <w:num w:numId="14">
+    <w:abstractNumId w:val="33"/>
+  </w:num>
+  <w:num w:numId="15">
+    <w:abstractNumId w:val="27"/>
+  </w:num>
+  <w:num w:numId="16">
     <w:abstractNumId w:val="6"/>
   </w:num>
-  <w:num w:numId="2">
-    <w:abstractNumId w:val="17"/>
+  <w:num w:numId="17">
+    <w:abstractNumId w:val="10"/>
   </w:num>
-  <w:num w:numId="3">
-    <w:abstractNumId w:val="21"/>
-  </w:num>
-  <w:num w:numId="4">
-    <w:abstractNumId w:val="3"/>
-  </w:num>
-  <w:num w:numId="5">
+  <w:num w:numId="18">
     <w:abstractNumId w:val="14"/>
   </w:num>
-  <w:num w:numId="6">
-    <w:abstractNumId w:val="25"/>
-  </w:num>
-  <w:num w:numId="7">
-    <w:abstractNumId w:val="4"/>
-  </w:num>
-  <w:num w:numId="8">
-    <w:abstractNumId w:val="10"/>
-  </w:num>
-  <w:num w:numId="9">
-    <w:abstractNumId w:val="19"/>
-  </w:num>
-  <w:num w:numId="10">
-    <w:abstractNumId w:val="15"/>
-  </w:num>
-  <w:num w:numId="11">
-    <w:abstractNumId w:val="33"/>
-  </w:num>
-  <w:num w:numId="12">
-    <w:abstractNumId w:val="24"/>
-  </w:num>
-  <w:num w:numId="13">
-    <w:abstractNumId w:val="7"/>
-  </w:num>
-  <w:num w:numId="14">
-    <w:abstractNumId w:val="32"/>
-  </w:num>
-  <w:num w:numId="15">
-    <w:abstractNumId w:val="26"/>
-  </w:num>
-  <w:num w:numId="16">
-    <w:abstractNumId w:val="5"/>
-  </w:num>
-  <w:num w:numId="17">
-    <w:abstractNumId w:val="9"/>
-  </w:num>
-  <w:num w:numId="18">
-    <w:abstractNumId w:val="13"/>
-  </w:num>
   <w:num w:numId="19">
-    <w:abstractNumId w:val="29"/>
+    <w:abstractNumId w:val="30"/>
   </w:num>
   <w:num w:numId="20">
-    <w:abstractNumId w:val="34"/>
+    <w:abstractNumId w:val="35"/>
   </w:num>
   <w:num w:numId="21">
-    <w:abstractNumId w:val="30"/>
+    <w:abstractNumId w:val="31"/>
   </w:num>
   <w:num w:numId="22">
-    <w:abstractNumId w:val="22"/>
+    <w:abstractNumId w:val="23"/>
   </w:num>
   <w:num w:numId="23">
     <w:abstractNumId w:val="0"/>
   </w:num>
   <w:num w:numId="24">
+    <w:abstractNumId w:val="3"/>
+  </w:num>
+  <w:num w:numId="25">
+    <w:abstractNumId w:val="12"/>
+  </w:num>
+  <w:num w:numId="26">
+    <w:abstractNumId w:val="19"/>
+  </w:num>
+  <w:num w:numId="27">
+    <w:abstractNumId w:val="9"/>
+  </w:num>
+  <w:num w:numId="28">
+    <w:abstractNumId w:val="29"/>
+  </w:num>
+  <w:num w:numId="29">
     <w:abstractNumId w:val="2"/>
   </w:num>
-  <w:num w:numId="25">
-    <w:abstractNumId w:val="11"/>
+  <w:num w:numId="30">
+    <w:abstractNumId w:val="24"/>
   </w:num>
-  <w:num w:numId="26">
-    <w:abstractNumId w:val="18"/>
+  <w:num w:numId="31">
+    <w:abstractNumId w:val="32"/>
   </w:num>
-  <w:num w:numId="27">
-    <w:abstractNumId w:val="8"/>
+  <w:num w:numId="32">
+    <w:abstractNumId w:val="17"/>
   </w:num>
-  <w:num w:numId="28">
+  <w:num w:numId="33">
     <w:abstractNumId w:val="28"/>
   </w:num>
-  <w:num w:numId="29">
-    <w:abstractNumId w:val="1"/>
-  </w:num>
-  <w:num w:numId="30">
-    <w:abstractNumId w:val="23"/>
-  </w:num>
-  <w:num w:numId="31">
-    <w:abstractNumId w:val="31"/>
-  </w:num>
-  <w:num w:numId="32">
-    <w:abstractNumId w:val="16"/>
-  </w:num>
-  <w:num w:numId="33">
-    <w:abstractNumId w:val="27"/>
-  </w:num>
   <w:num w:numId="34">
-    <w:abstractNumId w:val="20"/>
+    <w:abstractNumId w:val="21"/>
   </w:num>
   <w:num w:numId="35">
-    <w:abstractNumId w:val="12"/>
+    <w:abstractNumId w:val="13"/>
+  </w:num>
+  <w:num w:numId="36">
+    <w:abstractNumId w:val="1"/>
   </w:num>
   <w:numIdMacAtCleanup w:val="8"/>
 </w:numbering>
